--- a/Docs/UserGuide/UserGuide.docx
+++ b/Docs/UserGuide/UserGuide.docx
@@ -68,247 +68,6 @@
       <w:pPr>
         <w:rPr>
           <w:rFonts w:ascii="DFKai-SB" w:eastAsia="DFKai-SB" w:hAnsi="DFKai-SB"/>
-          <w:sz w:val="40"/>
-          <w:szCs w:val="40"/>
-        </w:rPr>
-      </w:pPr>
-      <w:r>
-        <w:rPr>
-          <w:rFonts w:ascii="DFKai-SB" w:eastAsia="DFKai-SB" w:hAnsi="DFKai-SB" w:hint="eastAsia"/>
-          <w:sz w:val="40"/>
-          <w:szCs w:val="40"/>
-        </w:rPr>
-        <w:t>一、</w:t>
-      </w:r>
-      <w:r>
-        <w:rPr>
-          <w:rFonts w:ascii="DFKai-SB" w:eastAsia="DFKai-SB" w:hAnsi="DFKai-SB" w:hint="eastAsia"/>
-          <w:sz w:val="40"/>
-          <w:szCs w:val="40"/>
-        </w:rPr>
-        <w:t>註冊</w:t>
-      </w:r>
-    </w:p>
-    <w:p>
-      <w:pPr>
-        <w:rPr>
-          <w:rFonts w:ascii="DFKai-SB" w:eastAsia="DFKai-SB" w:hAnsi="DFKai-SB"/>
-          <w:sz w:val="40"/>
-          <w:szCs w:val="40"/>
-        </w:rPr>
-      </w:pPr>
-      <w:r>
-        <w:rPr>
-          <w:rFonts w:ascii="DFKai-SB" w:eastAsia="DFKai-SB" w:hAnsi="DFKai-SB" w:hint="eastAsia"/>
-          <w:sz w:val="40"/>
-          <w:szCs w:val="40"/>
-        </w:rPr>
-        <w:t>二、</w:t>
-      </w:r>
-      <w:r>
-        <w:rPr>
-          <w:rFonts w:ascii="DFKai-SB" w:eastAsia="DFKai-SB" w:hAnsi="DFKai-SB" w:hint="eastAsia"/>
-          <w:sz w:val="40"/>
-          <w:szCs w:val="40"/>
-        </w:rPr>
-        <w:t>登入</w:t>
-      </w:r>
-    </w:p>
-    <w:p>
-      <w:pPr>
-        <w:rPr>
-          <w:rFonts w:ascii="DFKai-SB" w:eastAsia="DFKai-SB" w:hAnsi="DFKai-SB"/>
-          <w:sz w:val="40"/>
-          <w:szCs w:val="40"/>
-        </w:rPr>
-      </w:pPr>
-      <w:r>
-        <w:rPr>
-          <w:rFonts w:ascii="DFKai-SB" w:eastAsia="DFKai-SB" w:hAnsi="DFKai-SB" w:hint="eastAsia"/>
-          <w:sz w:val="40"/>
-          <w:szCs w:val="40"/>
-        </w:rPr>
-        <w:t>三、</w:t>
-      </w:r>
-      <w:r>
-        <w:rPr>
-          <w:rFonts w:ascii="DFKai-SB" w:eastAsia="DFKai-SB" w:hAnsi="DFKai-SB" w:hint="eastAsia"/>
-          <w:sz w:val="40"/>
-          <w:szCs w:val="40"/>
-        </w:rPr>
-        <w:t>主畫面</w:t>
-      </w:r>
-    </w:p>
-    <w:p>
-      <w:pPr>
-        <w:rPr>
-          <w:rFonts w:ascii="DFKai-SB" w:eastAsia="DFKai-SB" w:hAnsi="DFKai-SB"/>
-          <w:sz w:val="40"/>
-          <w:szCs w:val="40"/>
-        </w:rPr>
-      </w:pPr>
-      <w:r>
-        <w:rPr>
-          <w:rFonts w:ascii="DFKai-SB" w:eastAsia="DFKai-SB" w:hAnsi="DFKai-SB" w:hint="eastAsia"/>
-          <w:sz w:val="40"/>
-          <w:szCs w:val="40"/>
-        </w:rPr>
-        <w:t>四、</w:t>
-      </w:r>
-      <w:r>
-        <w:rPr>
-          <w:rFonts w:ascii="DFKai-SB" w:eastAsia="DFKai-SB" w:hAnsi="DFKai-SB" w:hint="eastAsia"/>
-          <w:sz w:val="40"/>
-          <w:szCs w:val="40"/>
-        </w:rPr>
-        <w:t>發布貼文</w:t>
-      </w:r>
-    </w:p>
-    <w:p>
-      <w:pPr>
-        <w:rPr>
-          <w:rFonts w:ascii="DFKai-SB" w:eastAsia="DFKai-SB" w:hAnsi="DFKai-SB"/>
-          <w:sz w:val="40"/>
-          <w:szCs w:val="40"/>
-        </w:rPr>
-      </w:pPr>
-      <w:r>
-        <w:rPr>
-          <w:rFonts w:ascii="DFKai-SB" w:eastAsia="DFKai-SB" w:hAnsi="DFKai-SB" w:hint="eastAsia"/>
-          <w:sz w:val="40"/>
-          <w:szCs w:val="40"/>
-        </w:rPr>
-        <w:t>五、查閱貼文</w:t>
-      </w:r>
-    </w:p>
-    <w:p>
-      <w:pPr>
-        <w:rPr>
-          <w:rFonts w:ascii="DFKai-SB" w:eastAsia="DFKai-SB" w:hAnsi="DFKai-SB"/>
-          <w:sz w:val="40"/>
-          <w:szCs w:val="40"/>
-        </w:rPr>
-      </w:pPr>
-      <w:r>
-        <w:rPr>
-          <w:rFonts w:ascii="DFKai-SB" w:eastAsia="DFKai-SB" w:hAnsi="DFKai-SB" w:hint="eastAsia"/>
-          <w:sz w:val="40"/>
-          <w:szCs w:val="40"/>
-        </w:rPr>
-        <w:t>六、發表回覆</w:t>
-      </w:r>
-    </w:p>
-    <w:p>
-      <w:pPr>
-        <w:rPr>
-          <w:rFonts w:ascii="DFKai-SB" w:eastAsia="DFKai-SB" w:hAnsi="DFKai-SB"/>
-          <w:sz w:val="40"/>
-          <w:szCs w:val="40"/>
-        </w:rPr>
-      </w:pPr>
-      <w:r>
-        <w:rPr>
-          <w:rFonts w:ascii="DFKai-SB" w:eastAsia="DFKai-SB" w:hAnsi="DFKai-SB" w:hint="eastAsia"/>
-          <w:sz w:val="40"/>
-          <w:szCs w:val="40"/>
-        </w:rPr>
-        <w:t>七、更改顯示名稱</w:t>
-      </w:r>
-    </w:p>
-    <w:p>
-      <w:pPr>
-        <w:rPr>
-          <w:rFonts w:ascii="DFKai-SB" w:eastAsia="DFKai-SB" w:hAnsi="DFKai-SB"/>
-          <w:sz w:val="40"/>
-          <w:szCs w:val="40"/>
-        </w:rPr>
-      </w:pPr>
-    </w:p>
-    <w:p>
-      <w:pPr>
-        <w:rPr>
-          <w:rFonts w:ascii="DFKai-SB" w:eastAsia="DFKai-SB" w:hAnsi="DFKai-SB"/>
-          <w:sz w:val="40"/>
-          <w:szCs w:val="40"/>
-        </w:rPr>
-      </w:pPr>
-    </w:p>
-    <w:p>
-      <w:pPr>
-        <w:rPr>
-          <w:rFonts w:ascii="DFKai-SB" w:eastAsia="DFKai-SB" w:hAnsi="DFKai-SB"/>
-          <w:sz w:val="40"/>
-          <w:szCs w:val="40"/>
-        </w:rPr>
-      </w:pPr>
-    </w:p>
-    <w:p>
-      <w:pPr>
-        <w:rPr>
-          <w:rFonts w:ascii="DFKai-SB" w:eastAsia="DFKai-SB" w:hAnsi="DFKai-SB"/>
-          <w:sz w:val="40"/>
-          <w:szCs w:val="40"/>
-        </w:rPr>
-      </w:pPr>
-    </w:p>
-    <w:p>
-      <w:pPr>
-        <w:rPr>
-          <w:rFonts w:ascii="DFKai-SB" w:eastAsia="DFKai-SB" w:hAnsi="DFKai-SB"/>
-          <w:sz w:val="40"/>
-          <w:szCs w:val="40"/>
-        </w:rPr>
-      </w:pPr>
-    </w:p>
-    <w:p>
-      <w:pPr>
-        <w:rPr>
-          <w:rFonts w:ascii="DFKai-SB" w:eastAsia="DFKai-SB" w:hAnsi="DFKai-SB"/>
-          <w:sz w:val="40"/>
-          <w:szCs w:val="40"/>
-        </w:rPr>
-      </w:pPr>
-    </w:p>
-    <w:p>
-      <w:pPr>
-        <w:rPr>
-          <w:rFonts w:ascii="DFKai-SB" w:eastAsia="DFKai-SB" w:hAnsi="DFKai-SB"/>
-          <w:sz w:val="40"/>
-          <w:szCs w:val="40"/>
-        </w:rPr>
-      </w:pPr>
-    </w:p>
-    <w:p>
-      <w:pPr>
-        <w:rPr>
-          <w:rFonts w:ascii="DFKai-SB" w:eastAsia="DFKai-SB" w:hAnsi="DFKai-SB"/>
-          <w:sz w:val="40"/>
-          <w:szCs w:val="40"/>
-        </w:rPr>
-      </w:pPr>
-    </w:p>
-    <w:p>
-      <w:pPr>
-        <w:rPr>
-          <w:rFonts w:ascii="DFKai-SB" w:eastAsia="DFKai-SB" w:hAnsi="DFKai-SB"/>
-          <w:sz w:val="40"/>
-          <w:szCs w:val="40"/>
-        </w:rPr>
-      </w:pPr>
-    </w:p>
-    <w:p>
-      <w:pPr>
-        <w:rPr>
-          <w:rFonts w:ascii="DFKai-SB" w:eastAsia="DFKai-SB" w:hAnsi="DFKai-SB"/>
-          <w:sz w:val="40"/>
-          <w:szCs w:val="40"/>
-        </w:rPr>
-      </w:pPr>
-    </w:p>
-    <w:p>
-      <w:pPr>
-        <w:rPr>
-          <w:rFonts w:ascii="DFKai-SB" w:eastAsia="DFKai-SB" w:hAnsi="DFKai-SB"/>
           <w:b/>
           <w:bCs/>
           <w:sz w:val="40"/>
@@ -323,34 +82,23 @@
           <w:sz w:val="40"/>
           <w:szCs w:val="40"/>
         </w:rPr>
-        <w:lastRenderedPageBreak/>
         <w:t>一、註冊</w:t>
       </w:r>
     </w:p>
     <w:p>
       <w:pPr>
-        <w:rPr>
-          <w:rFonts w:ascii="DFKai-SB" w:eastAsia="DFKai-SB" w:hAnsi="DFKai-SB"/>
-          <w:sz w:val="28"/>
-          <w:szCs w:val="28"/>
-        </w:rPr>
-      </w:pPr>
-      <w:r>
-        <w:rPr>
-          <w:rFonts w:ascii="DFKai-SB" w:eastAsia="DFKai-SB" w:hAnsi="DFKai-SB" w:hint="eastAsia"/>
-          <w:sz w:val="28"/>
-          <w:szCs w:val="28"/>
-        </w:rPr>
-        <w:t>1</w:t>
-      </w:r>
-      <w:r>
-        <w:rPr>
-          <w:rFonts w:ascii="DFKai-SB" w:eastAsia="DFKai-SB" w:hAnsi="DFKai-SB"/>
-          <w:sz w:val="28"/>
-          <w:szCs w:val="28"/>
-        </w:rPr>
-        <w:t>.</w:t>
-      </w:r>
+        <w:pStyle w:val="a3"/>
+        <w:numPr>
+          <w:ilvl w:val="0"/>
+          <w:numId w:val="1"/>
+        </w:numPr>
+        <w:ind w:leftChars="0"/>
+        <w:rPr>
+          <w:rFonts w:ascii="DFKai-SB" w:eastAsia="DFKai-SB" w:hAnsi="DFKai-SB"/>
+          <w:sz w:val="28"/>
+          <w:szCs w:val="28"/>
+        </w:rPr>
+      </w:pPr>
       <w:r>
         <w:rPr>
           <w:rFonts w:ascii="DFKai-SB" w:eastAsia="DFKai-SB" w:hAnsi="DFKai-SB" w:hint="eastAsia"/>
@@ -412,76 +160,84 @@
     </w:p>
     <w:p>
       <w:pPr>
-        <w:rPr>
-          <w:rFonts w:ascii="DFKai-SB" w:eastAsia="DFKai-SB" w:hAnsi="DFKai-SB"/>
-          <w:sz w:val="28"/>
-          <w:szCs w:val="28"/>
-        </w:rPr>
-      </w:pPr>
-      <w:r>
-        <w:rPr>
-          <w:rFonts w:ascii="DFKai-SB" w:eastAsia="DFKai-SB" w:hAnsi="DFKai-SB" w:hint="eastAsia"/>
-          <w:sz w:val="28"/>
-          <w:szCs w:val="28"/>
-        </w:rPr>
-        <w:t>2</w:t>
-      </w:r>
-      <w:r>
-        <w:rPr>
-          <w:rFonts w:ascii="DFKai-SB" w:eastAsia="DFKai-SB" w:hAnsi="DFKai-SB"/>
-          <w:sz w:val="28"/>
-          <w:szCs w:val="28"/>
-        </w:rPr>
-        <w:t>.</w:t>
-      </w:r>
-      <w:r>
-        <w:rPr>
-          <w:rFonts w:ascii="DFKai-SB" w:eastAsia="DFKai-SB" w:hAnsi="DFKai-SB" w:hint="eastAsia"/>
-          <w:sz w:val="28"/>
-          <w:szCs w:val="28"/>
-        </w:rPr>
-        <w:t>輸入名稱、密碼、顯示名稱，這三個欄位都不能有空格、反斜線、引號，並且長度應界於1至20個中文字或英文字。</w:t>
+        <w:pStyle w:val="a3"/>
+        <w:numPr>
+          <w:ilvl w:val="0"/>
+          <w:numId w:val="1"/>
+        </w:numPr>
+        <w:ind w:leftChars="0"/>
+        <w:rPr>
+          <w:rFonts w:ascii="DFKai-SB" w:eastAsia="DFKai-SB" w:hAnsi="DFKai-SB"/>
+          <w:sz w:val="28"/>
+          <w:szCs w:val="28"/>
+        </w:rPr>
+      </w:pPr>
+      <w:r>
+        <w:rPr>
+          <w:rFonts w:ascii="DFKai-SB" w:eastAsia="DFKai-SB" w:hAnsi="DFKai-SB" w:hint="eastAsia"/>
+          <w:sz w:val="28"/>
+          <w:szCs w:val="28"/>
+        </w:rPr>
+        <w:t>輸入名稱、密碼、顯示名稱，這三</w:t>
+      </w:r>
+      <w:proofErr w:type="gramStart"/>
+      <w:r>
+        <w:rPr>
+          <w:rFonts w:ascii="DFKai-SB" w:eastAsia="DFKai-SB" w:hAnsi="DFKai-SB" w:hint="eastAsia"/>
+          <w:sz w:val="28"/>
+          <w:szCs w:val="28"/>
+        </w:rPr>
+        <w:t>個</w:t>
+      </w:r>
+      <w:proofErr w:type="gramEnd"/>
+      <w:r>
+        <w:rPr>
+          <w:rFonts w:ascii="DFKai-SB" w:eastAsia="DFKai-SB" w:hAnsi="DFKai-SB" w:hint="eastAsia"/>
+          <w:sz w:val="28"/>
+          <w:szCs w:val="28"/>
+        </w:rPr>
+        <w:t>欄位都不能有空格、反斜線、引號，並且</w:t>
+      </w:r>
+      <w:proofErr w:type="gramStart"/>
+      <w:r>
+        <w:rPr>
+          <w:rFonts w:ascii="DFKai-SB" w:eastAsia="DFKai-SB" w:hAnsi="DFKai-SB" w:hint="eastAsia"/>
+          <w:sz w:val="28"/>
+          <w:szCs w:val="28"/>
+        </w:rPr>
+        <w:t>長度應界於</w:t>
+      </w:r>
+      <w:proofErr w:type="gramEnd"/>
+      <w:r>
+        <w:rPr>
+          <w:rFonts w:ascii="DFKai-SB" w:eastAsia="DFKai-SB" w:hAnsi="DFKai-SB" w:hint="eastAsia"/>
+          <w:sz w:val="28"/>
+          <w:szCs w:val="28"/>
+        </w:rPr>
+        <w:t>1至20個中文字或英文字。</w:t>
       </w:r>
     </w:p>
     <w:p>
       <w:pPr>
-        <w:rPr>
-          <w:rFonts w:ascii="DFKai-SB" w:eastAsia="DFKai-SB" w:hAnsi="DFKai-SB" w:hint="eastAsia"/>
-          <w:sz w:val="28"/>
-          <w:szCs w:val="28"/>
-        </w:rPr>
-      </w:pPr>
-      <w:r>
-        <w:rPr>
-          <w:rFonts w:ascii="DFKai-SB" w:eastAsia="DFKai-SB" w:hAnsi="DFKai-SB" w:hint="eastAsia"/>
-          <w:sz w:val="28"/>
-          <w:szCs w:val="28"/>
-        </w:rPr>
-        <w:t>3.</w:t>
-      </w:r>
-      <w:r>
-        <w:rPr>
-          <w:rFonts w:ascii="DFKai-SB" w:eastAsia="DFKai-SB" w:hAnsi="DFKai-SB"/>
-          <w:sz w:val="28"/>
-          <w:szCs w:val="28"/>
-        </w:rPr>
-        <w:t xml:space="preserve"> </w:t>
-      </w:r>
-      <w:r>
-        <w:rPr>
-          <w:rFonts w:ascii="DFKai-SB" w:eastAsia="DFKai-SB" w:hAnsi="DFKai-SB" w:hint="eastAsia"/>
-          <w:sz w:val="28"/>
-          <w:szCs w:val="28"/>
-        </w:rPr>
-        <w:t>按下</w:t>
-      </w:r>
-      <w:r>
-        <w:rPr>
-          <w:rFonts w:ascii="DFKai-SB" w:eastAsia="DFKai-SB" w:hAnsi="DFKai-SB" w:hint="eastAsia"/>
-          <w:sz w:val="28"/>
-          <w:szCs w:val="28"/>
-        </w:rPr>
-        <w:t>「R</w:t>
+        <w:pStyle w:val="a3"/>
+        <w:numPr>
+          <w:ilvl w:val="0"/>
+          <w:numId w:val="1"/>
+        </w:numPr>
+        <w:ind w:leftChars="0"/>
+        <w:rPr>
+          <w:rFonts w:ascii="DFKai-SB" w:eastAsia="DFKai-SB" w:hAnsi="DFKai-SB"/>
+          <w:sz w:val="28"/>
+          <w:szCs w:val="28"/>
+        </w:rPr>
+      </w:pPr>
+      <w:r>
+        <w:rPr>
+          <w:rFonts w:ascii="DFKai-SB" w:eastAsia="DFKai-SB" w:hAnsi="DFKai-SB" w:hint="eastAsia"/>
+          <w:sz w:val="28"/>
+          <w:szCs w:val="28"/>
+        </w:rPr>
+        <w:t>按下「R</w:t>
       </w:r>
       <w:r>
         <w:rPr>
@@ -497,15 +253,7 @@
           <w:sz w:val="28"/>
           <w:szCs w:val="28"/>
         </w:rPr>
-        <w:t>」</w:t>
-      </w:r>
-      <w:r>
-        <w:rPr>
-          <w:rFonts w:ascii="DFKai-SB" w:eastAsia="DFKai-SB" w:hAnsi="DFKai-SB" w:hint="eastAsia"/>
-          <w:sz w:val="28"/>
-          <w:szCs w:val="28"/>
-        </w:rPr>
-        <w:t>完成註冊，若註冊成功，會在網頁提示</w:t>
+        <w:t>」完成註冊，若註冊成功，會在網頁提示</w:t>
       </w:r>
       <w:r>
         <w:rPr>
@@ -529,22 +277,14 @@
           <w:sz w:val="28"/>
           <w:szCs w:val="28"/>
         </w:rPr>
-        <w:t>，並重新導向</w:t>
-      </w:r>
-      <w:r>
-        <w:rPr>
-          <w:rFonts w:ascii="DFKai-SB" w:eastAsia="DFKai-SB" w:hAnsi="DFKai-SB" w:hint="eastAsia"/>
-          <w:sz w:val="28"/>
-          <w:szCs w:val="28"/>
-        </w:rPr>
-        <w:t>到登入頁面</w:t>
+        <w:t>，並重新導向到登入頁面</w:t>
       </w:r>
     </w:p>
     <w:p>
       <w:pPr>
         <w:jc w:val="center"/>
         <w:rPr>
-          <w:rFonts w:ascii="DFKai-SB" w:eastAsia="DFKai-SB" w:hAnsi="DFKai-SB" w:hint="eastAsia"/>
+          <w:rFonts w:ascii="DFKai-SB" w:eastAsia="DFKai-SB" w:hAnsi="DFKai-SB"/>
           <w:sz w:val="28"/>
           <w:szCs w:val="28"/>
         </w:rPr>
@@ -559,13 +299,13 @@
         <mc:AlternateContent>
           <mc:Choice Requires="wps">
             <w:drawing>
-              <wp:anchor distT="0" distB="0" distL="114300" distR="114300" simplePos="0" relativeHeight="251666432" behindDoc="0" locked="0" layoutInCell="1" allowOverlap="1" wp14:anchorId="4ECC6362" wp14:editId="4A9BAAC5">
+              <wp:anchor distT="0" distB="0" distL="114300" distR="114300" simplePos="0" relativeHeight="251666432" behindDoc="0" locked="0" layoutInCell="1" allowOverlap="1" wp14:anchorId="4ECC6362" wp14:editId="74E297C4">
                 <wp:simplePos x="0" y="0"/>
                 <wp:positionH relativeFrom="column">
-                  <wp:posOffset>2216150</wp:posOffset>
+                  <wp:posOffset>2155190</wp:posOffset>
                 </wp:positionH>
                 <wp:positionV relativeFrom="paragraph">
-                  <wp:posOffset>3829050</wp:posOffset>
+                  <wp:posOffset>3954780</wp:posOffset>
                 </wp:positionV>
                 <wp:extent cx="316523" cy="369277"/>
                 <wp:effectExtent l="0" t="0" r="0" b="0"/>
@@ -642,7 +382,7 @@
                 <v:stroke joinstyle="miter"/>
                 <v:path gradientshapeok="t" o:connecttype="rect"/>
               </v:shapetype>
-              <v:shape id="文字方塊 7" o:spid="_x0000_s1026" type="#_x0000_t202" style="position:absolute;left:0;text-align:left;margin-left:174.5pt;margin-top:301.5pt;width:24.9pt;height:29.1pt;z-index:251666432;visibility:visible;mso-wrap-style:square;mso-width-percent:0;mso-height-percent:0;mso-wrap-distance-left:9pt;mso-wrap-distance-top:0;mso-wrap-distance-right:9pt;mso-wrap-distance-bottom:0;mso-position-horizontal:absolute;mso-position-horizontal-relative:text;mso-position-vertical:absolute;mso-position-vertical-relative:text;mso-width-percent:0;mso-height-percent:0;mso-width-relative:margin;mso-height-relative:margin;v-text-anchor:top" o:gfxdata="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" filled="f" stroked="f" strokeweight=".5pt">
+              <v:shape id="文字方塊 7" o:spid="_x0000_s1026" type="#_x0000_t202" style="position:absolute;left:0;text-align:left;margin-left:169.7pt;margin-top:311.4pt;width:24.9pt;height:29.1pt;z-index:251666432;visibility:visible;mso-wrap-style:square;mso-width-percent:0;mso-height-percent:0;mso-wrap-distance-left:9pt;mso-wrap-distance-top:0;mso-wrap-distance-right:9pt;mso-wrap-distance-bottom:0;mso-position-horizontal:absolute;mso-position-horizontal-relative:text;mso-position-vertical:absolute;mso-position-vertical-relative:text;mso-width-percent:0;mso-height-percent:0;mso-width-relative:margin;mso-height-relative:margin;v-text-anchor:top" o:gfxdata="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" filled="f" stroked="f" strokeweight=".5pt">
                 <v:textbox>
                   <w:txbxContent>
                     <w:p>
@@ -687,16 +427,16 @@
         <mc:AlternateContent>
           <mc:Choice Requires="wps">
             <w:drawing>
-              <wp:anchor distT="0" distB="0" distL="114300" distR="114300" simplePos="0" relativeHeight="251668480" behindDoc="0" locked="0" layoutInCell="1" allowOverlap="1" wp14:anchorId="1AA9399A" wp14:editId="365AC164">
+              <wp:anchor distT="0" distB="0" distL="114300" distR="114300" simplePos="0" relativeHeight="251668480" behindDoc="0" locked="0" layoutInCell="1" allowOverlap="1" wp14:anchorId="1AA9399A" wp14:editId="188A6907">
                 <wp:simplePos x="0" y="0"/>
                 <wp:positionH relativeFrom="column">
-                  <wp:posOffset>2460625</wp:posOffset>
+                  <wp:posOffset>2400300</wp:posOffset>
                 </wp:positionH>
                 <wp:positionV relativeFrom="paragraph">
-                  <wp:posOffset>3919220</wp:posOffset>
+                  <wp:posOffset>4061460</wp:posOffset>
                 </wp:positionV>
-                <wp:extent cx="463061" cy="228502"/>
-                <wp:effectExtent l="0" t="0" r="13335" b="19685"/>
+                <wp:extent cx="510540" cy="274320"/>
+                <wp:effectExtent l="0" t="0" r="22860" b="11430"/>
                 <wp:wrapNone/>
                 <wp:docPr id="8" name="矩形 8"/>
                 <wp:cNvGraphicFramePr/>
@@ -707,7 +447,7 @@
                       <wps:spPr>
                         <a:xfrm>
                           <a:off x="0" y="0"/>
-                          <a:ext cx="463061" cy="228502"/>
+                          <a:ext cx="510540" cy="274320"/>
                         </a:xfrm>
                         <a:prstGeom prst="rect">
                           <a:avLst/>
@@ -755,7 +495,7 @@
           </mc:Choice>
           <mc:Fallback>
             <w:pict>
-              <v:rect w14:anchorId="5B8B6744" id="矩形 8" o:spid="_x0000_s1026" style="position:absolute;margin-left:193.75pt;margin-top:308.6pt;width:36.45pt;height:18pt;z-index:251668480;visibility:visible;mso-wrap-style:square;mso-width-percent:0;mso-height-percent:0;mso-wrap-distance-left:9pt;mso-wrap-distance-top:0;mso-wrap-distance-right:9pt;mso-wrap-distance-bottom:0;mso-position-horizontal:absolute;mso-position-horizontal-relative:text;mso-position-vertical:absolute;mso-position-vertical-relative:text;mso-width-percent:0;mso-height-percent:0;mso-width-relative:margin;mso-height-relative:margin;v-text-anchor:middle" o:gfxdata="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" filled="f" strokecolor="red" strokeweight="1pt"/>
+              <v:rect w14:anchorId="390E74E5" id="矩形 8" o:spid="_x0000_s1026" style="position:absolute;margin-left:189pt;margin-top:319.8pt;width:40.2pt;height:21.6pt;z-index:251668480;visibility:visible;mso-wrap-style:square;mso-width-percent:0;mso-height-percent:0;mso-wrap-distance-left:9pt;mso-wrap-distance-top:0;mso-wrap-distance-right:9pt;mso-wrap-distance-bottom:0;mso-position-horizontal:absolute;mso-position-horizontal-relative:text;mso-position-vertical:absolute;mso-position-vertical-relative:text;mso-width-percent:0;mso-height-percent:0;mso-width-relative:margin;mso-height-relative:margin;v-text-anchor:middle" o:gfxdata="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" filled="f" strokecolor="red" strokeweight="1pt"/>
             </w:pict>
           </mc:Fallback>
         </mc:AlternateContent>
@@ -770,13 +510,13 @@
         <mc:AlternateContent>
           <mc:Choice Requires="wps">
             <w:drawing>
-              <wp:anchor distT="0" distB="0" distL="114300" distR="114300" simplePos="0" relativeHeight="251664384" behindDoc="0" locked="0" layoutInCell="1" allowOverlap="1" wp14:anchorId="04B48F12" wp14:editId="4A58EBEB">
+              <wp:anchor distT="0" distB="0" distL="114300" distR="114300" simplePos="0" relativeHeight="251664384" behindDoc="0" locked="0" layoutInCell="1" allowOverlap="1" wp14:anchorId="04B48F12" wp14:editId="7A574922">
                 <wp:simplePos x="0" y="0"/>
                 <wp:positionH relativeFrom="column">
-                  <wp:posOffset>2279650</wp:posOffset>
+                  <wp:posOffset>2127250</wp:posOffset>
                 </wp:positionH>
                 <wp:positionV relativeFrom="paragraph">
-                  <wp:posOffset>2844800</wp:posOffset>
+                  <wp:posOffset>2661920</wp:posOffset>
                 </wp:positionV>
                 <wp:extent cx="316523" cy="369277"/>
                 <wp:effectExtent l="0" t="0" r="0" b="0"/>
@@ -849,7 +589,7 @@
           </mc:Choice>
           <mc:Fallback>
             <w:pict>
-              <v:shape w14:anchorId="04B48F12" id="文字方塊 6" o:spid="_x0000_s1027" type="#_x0000_t202" style="position:absolute;left:0;text-align:left;margin-left:179.5pt;margin-top:224pt;width:24.9pt;height:29.1pt;z-index:251664384;visibility:visible;mso-wrap-style:square;mso-width-percent:0;mso-height-percent:0;mso-wrap-distance-left:9pt;mso-wrap-distance-top:0;mso-wrap-distance-right:9pt;mso-wrap-distance-bottom:0;mso-position-horizontal:absolute;mso-position-horizontal-relative:text;mso-position-vertical:absolute;mso-position-vertical-relative:text;mso-width-percent:0;mso-height-percent:0;mso-width-relative:margin;mso-height-relative:margin;v-text-anchor:top" o:gfxdata="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" filled="f" stroked="f" strokeweight=".5pt">
+              <v:shape w14:anchorId="04B48F12" id="文字方塊 6" o:spid="_x0000_s1027" type="#_x0000_t202" style="position:absolute;left:0;text-align:left;margin-left:167.5pt;margin-top:209.6pt;width:24.9pt;height:29.1pt;z-index:251664384;visibility:visible;mso-wrap-style:square;mso-width-percent:0;mso-height-percent:0;mso-wrap-distance-left:9pt;mso-wrap-distance-top:0;mso-wrap-distance-right:9pt;mso-wrap-distance-bottom:0;mso-position-horizontal:absolute;mso-position-horizontal-relative:text;mso-position-vertical:absolute;mso-position-vertical-relative:text;mso-width-percent:0;mso-height-percent:0;mso-width-relative:margin;mso-height-relative:margin;v-text-anchor:top" o:gfxdata="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" filled="f" stroked="f" strokeweight=".5pt">
                 <v:textbox>
                   <w:txbxContent>
                     <w:p>
@@ -894,16 +634,16 @@
         <mc:AlternateContent>
           <mc:Choice Requires="wps">
             <w:drawing>
-              <wp:anchor distT="0" distB="0" distL="114300" distR="114300" simplePos="0" relativeHeight="251662336" behindDoc="0" locked="0" layoutInCell="1" allowOverlap="1" wp14:anchorId="0C1E4447" wp14:editId="1102503B">
+              <wp:anchor distT="0" distB="0" distL="114300" distR="114300" simplePos="0" relativeHeight="251662336" behindDoc="0" locked="0" layoutInCell="1" allowOverlap="1" wp14:anchorId="0C1E4447" wp14:editId="2449F14F">
                 <wp:simplePos x="0" y="0"/>
-                <wp:positionH relativeFrom="column">
-                  <wp:posOffset>2494280</wp:posOffset>
+                <wp:positionH relativeFrom="margin">
+                  <wp:align>center</wp:align>
                 </wp:positionH>
                 <wp:positionV relativeFrom="paragraph">
-                  <wp:posOffset>2890520</wp:posOffset>
+                  <wp:posOffset>2781300</wp:posOffset>
                 </wp:positionV>
-                <wp:extent cx="738505" cy="979805"/>
-                <wp:effectExtent l="0" t="0" r="23495" b="10795"/>
+                <wp:extent cx="975360" cy="1272540"/>
+                <wp:effectExtent l="0" t="0" r="15240" b="22860"/>
                 <wp:wrapNone/>
                 <wp:docPr id="5" name="矩形 5"/>
                 <wp:cNvGraphicFramePr/>
@@ -914,7 +654,7 @@
                       <wps:spPr>
                         <a:xfrm>
                           <a:off x="0" y="0"/>
-                          <a:ext cx="738505" cy="979805"/>
+                          <a:ext cx="975360" cy="1272540"/>
                         </a:xfrm>
                         <a:prstGeom prst="rect">
                           <a:avLst/>
@@ -962,7 +702,9 @@
           </mc:Choice>
           <mc:Fallback>
             <w:pict>
-              <v:rect w14:anchorId="015BECAB" id="矩形 5" o:spid="_x0000_s1026" style="position:absolute;margin-left:196.4pt;margin-top:227.6pt;width:58.15pt;height:77.15pt;z-index:251662336;visibility:visible;mso-wrap-style:square;mso-width-percent:0;mso-height-percent:0;mso-wrap-distance-left:9pt;mso-wrap-distance-top:0;mso-wrap-distance-right:9pt;mso-wrap-distance-bottom:0;mso-position-horizontal:absolute;mso-position-horizontal-relative:text;mso-position-vertical:absolute;mso-position-vertical-relative:text;mso-width-percent:0;mso-height-percent:0;mso-width-relative:margin;mso-height-relative:margin;v-text-anchor:middle" o:gfxdata="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" filled="f" strokecolor="red" strokeweight="1pt"/>
+              <v:rect w14:anchorId="7261ABAE" id="矩形 5" o:spid="_x0000_s1026" style="position:absolute;margin-left:0;margin-top:219pt;width:76.8pt;height:100.2pt;z-index:251662336;visibility:visible;mso-wrap-style:square;mso-width-percent:0;mso-height-percent:0;mso-wrap-distance-left:9pt;mso-wrap-distance-top:0;mso-wrap-distance-right:9pt;mso-wrap-distance-bottom:0;mso-position-horizontal:center;mso-position-horizontal-relative:margin;mso-position-vertical:absolute;mso-position-vertical-relative:text;mso-width-percent:0;mso-height-percent:0;mso-width-relative:margin;mso-height-relative:margin;v-text-anchor:middle" o:gfxdata="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" filled="f" strokecolor="red" strokeweight="1pt">
+                <w10:wrap anchorx="margin"/>
+              </v:rect>
             </w:pict>
           </mc:Fallback>
         </mc:AlternateContent>
@@ -977,96 +719,13 @@
         <mc:AlternateContent>
           <mc:Choice Requires="wps">
             <w:drawing>
-              <wp:anchor distT="0" distB="0" distL="114300" distR="114300" simplePos="0" relativeHeight="251659264" behindDoc="0" locked="0" layoutInCell="1" allowOverlap="1" wp14:anchorId="5D99C79B" wp14:editId="55D80C06">
+              <wp:anchor distT="0" distB="0" distL="114300" distR="114300" simplePos="0" relativeHeight="251660288" behindDoc="0" locked="0" layoutInCell="1" allowOverlap="1" wp14:anchorId="04F68B5F" wp14:editId="62434FF7">
                 <wp:simplePos x="0" y="0"/>
                 <wp:positionH relativeFrom="column">
-                  <wp:posOffset>2106295</wp:posOffset>
+                  <wp:posOffset>1717675</wp:posOffset>
                 </wp:positionH>
                 <wp:positionV relativeFrom="paragraph">
-                  <wp:posOffset>1355090</wp:posOffset>
-                </wp:positionV>
-                <wp:extent cx="468923" cy="211015"/>
-                <wp:effectExtent l="0" t="0" r="26670" b="17780"/>
-                <wp:wrapNone/>
-                <wp:docPr id="2" name="矩形 2"/>
-                <wp:cNvGraphicFramePr/>
-                <a:graphic xmlns:a="http://schemas.openxmlformats.org/drawingml/2006/main">
-                  <a:graphicData uri="http://schemas.microsoft.com/office/word/2010/wordprocessingShape">
-                    <wps:wsp>
-                      <wps:cNvSpPr/>
-                      <wps:spPr>
-                        <a:xfrm>
-                          <a:off x="0" y="0"/>
-                          <a:ext cx="468923" cy="211015"/>
-                        </a:xfrm>
-                        <a:prstGeom prst="rect">
-                          <a:avLst/>
-                        </a:prstGeom>
-                        <a:noFill/>
-                        <a:ln>
-                          <a:solidFill>
-                            <a:srgbClr val="FF0000"/>
-                          </a:solidFill>
-                        </a:ln>
-                      </wps:spPr>
-                      <wps:style>
-                        <a:lnRef idx="2">
-                          <a:schemeClr val="accent1">
-                            <a:shade val="50000"/>
-                          </a:schemeClr>
-                        </a:lnRef>
-                        <a:fillRef idx="1">
-                          <a:schemeClr val="accent1"/>
-                        </a:fillRef>
-                        <a:effectRef idx="0">
-                          <a:schemeClr val="accent1"/>
-                        </a:effectRef>
-                        <a:fontRef idx="minor">
-                          <a:schemeClr val="lt1"/>
-                        </a:fontRef>
-                      </wps:style>
-                      <wps:bodyPr rot="0" spcFirstLastPara="0" vertOverflow="overflow" horzOverflow="overflow" vert="horz" wrap="square" lIns="91440" tIns="45720" rIns="91440" bIns="45720" numCol="1" spcCol="0" rtlCol="0" fromWordArt="0" anchor="ctr" anchorCtr="0" forceAA="0" compatLnSpc="1">
-                        <a:prstTxWarp prst="textNoShape">
-                          <a:avLst/>
-                        </a:prstTxWarp>
-                        <a:noAutofit/>
-                      </wps:bodyPr>
-                    </wps:wsp>
-                  </a:graphicData>
-                </a:graphic>
-                <wp14:sizeRelH relativeFrom="margin">
-                  <wp14:pctWidth>0</wp14:pctWidth>
-                </wp14:sizeRelH>
-                <wp14:sizeRelV relativeFrom="margin">
-                  <wp14:pctHeight>0</wp14:pctHeight>
-                </wp14:sizeRelV>
-              </wp:anchor>
-            </w:drawing>
-          </mc:Choice>
-          <mc:Fallback>
-            <w:pict>
-              <v:rect w14:anchorId="14E86E43" id="矩形 2" o:spid="_x0000_s1026" style="position:absolute;margin-left:165.85pt;margin-top:106.7pt;width:36.9pt;height:16.6pt;z-index:251659264;visibility:visible;mso-wrap-style:square;mso-width-percent:0;mso-height-percent:0;mso-wrap-distance-left:9pt;mso-wrap-distance-top:0;mso-wrap-distance-right:9pt;mso-wrap-distance-bottom:0;mso-position-horizontal:absolute;mso-position-horizontal-relative:text;mso-position-vertical:absolute;mso-position-vertical-relative:text;mso-width-percent:0;mso-height-percent:0;mso-width-relative:margin;mso-height-relative:margin;v-text-anchor:middle" o:gfxdata="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" filled="f" strokecolor="red" strokeweight="1pt"/>
-            </w:pict>
-          </mc:Fallback>
-        </mc:AlternateContent>
-      </w:r>
-      <w:r>
-        <w:rPr>
-          <w:rFonts w:ascii="DFKai-SB" w:eastAsia="DFKai-SB" w:hAnsi="DFKai-SB"/>
-          <w:noProof/>
-          <w:sz w:val="28"/>
-          <w:szCs w:val="28"/>
-        </w:rPr>
-        <mc:AlternateContent>
-          <mc:Choice Requires="wps">
-            <w:drawing>
-              <wp:anchor distT="0" distB="0" distL="114300" distR="114300" simplePos="0" relativeHeight="251660288" behindDoc="0" locked="0" layoutInCell="1" allowOverlap="1" wp14:anchorId="04F68B5F" wp14:editId="426CDD2E">
-                <wp:simplePos x="0" y="0"/>
-                <wp:positionH relativeFrom="column">
-                  <wp:posOffset>1786255</wp:posOffset>
-                </wp:positionH>
-                <wp:positionV relativeFrom="paragraph">
-                  <wp:posOffset>1289685</wp:posOffset>
+                  <wp:posOffset>1207770</wp:posOffset>
                 </wp:positionV>
                 <wp:extent cx="316523" cy="369277"/>
                 <wp:effectExtent l="0" t="0" r="0" b="0"/>
@@ -1140,7 +799,7 @@
           </mc:Choice>
           <mc:Fallback>
             <w:pict>
-              <v:shape w14:anchorId="04F68B5F" id="文字方塊 3" o:spid="_x0000_s1028" type="#_x0000_t202" style="position:absolute;left:0;text-align:left;margin-left:140.65pt;margin-top:101.55pt;width:24.9pt;height:29.1pt;z-index:251660288;visibility:visible;mso-wrap-style:square;mso-width-percent:0;mso-height-percent:0;mso-wrap-distance-left:9pt;mso-wrap-distance-top:0;mso-wrap-distance-right:9pt;mso-wrap-distance-bottom:0;mso-position-horizontal:absolute;mso-position-horizontal-relative:text;mso-position-vertical:absolute;mso-position-vertical-relative:text;mso-width-percent:0;mso-height-percent:0;mso-width-relative:margin;mso-height-relative:margin;v-text-anchor:top" o:gfxdata="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" filled="f" stroked="f" strokeweight=".5pt">
+              <v:shape w14:anchorId="04F68B5F" id="文字方塊 3" o:spid="_x0000_s1028" type="#_x0000_t202" style="position:absolute;left:0;text-align:left;margin-left:135.25pt;margin-top:95.1pt;width:24.9pt;height:29.1pt;z-index:251660288;visibility:visible;mso-wrap-style:square;mso-width-percent:0;mso-height-percent:0;mso-wrap-distance-left:9pt;mso-wrap-distance-top:0;mso-wrap-distance-right:9pt;mso-wrap-distance-bottom:0;mso-position-horizontal:absolute;mso-position-horizontal-relative:text;mso-position-vertical:absolute;mso-position-vertical-relative:text;mso-width-percent:0;mso-height-percent:0;mso-width-relative:margin;mso-height-relative:margin;v-text-anchor:top" o:gfxdata="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" filled="f" stroked="f" strokeweight=".5pt">
                 <v:textbox>
                   <w:txbxContent>
                     <w:p>
@@ -1183,11 +842,94 @@
           <w:sz w:val="28"/>
           <w:szCs w:val="28"/>
         </w:rPr>
+        <mc:AlternateContent>
+          <mc:Choice Requires="wps">
+            <w:drawing>
+              <wp:anchor distT="0" distB="0" distL="114300" distR="114300" simplePos="0" relativeHeight="251659264" behindDoc="0" locked="0" layoutInCell="1" allowOverlap="1" wp14:anchorId="5D99C79B" wp14:editId="5C251155">
+                <wp:simplePos x="0" y="0"/>
+                <wp:positionH relativeFrom="column">
+                  <wp:posOffset>1973580</wp:posOffset>
+                </wp:positionH>
+                <wp:positionV relativeFrom="paragraph">
+                  <wp:posOffset>1280160</wp:posOffset>
+                </wp:positionV>
+                <wp:extent cx="541020" cy="289560"/>
+                <wp:effectExtent l="0" t="0" r="11430" b="15240"/>
+                <wp:wrapNone/>
+                <wp:docPr id="2" name="矩形 2"/>
+                <wp:cNvGraphicFramePr/>
+                <a:graphic xmlns:a="http://schemas.openxmlformats.org/drawingml/2006/main">
+                  <a:graphicData uri="http://schemas.microsoft.com/office/word/2010/wordprocessingShape">
+                    <wps:wsp>
+                      <wps:cNvSpPr/>
+                      <wps:spPr>
+                        <a:xfrm>
+                          <a:off x="0" y="0"/>
+                          <a:ext cx="541020" cy="289560"/>
+                        </a:xfrm>
+                        <a:prstGeom prst="rect">
+                          <a:avLst/>
+                        </a:prstGeom>
+                        <a:noFill/>
+                        <a:ln>
+                          <a:solidFill>
+                            <a:srgbClr val="FF0000"/>
+                          </a:solidFill>
+                        </a:ln>
+                      </wps:spPr>
+                      <wps:style>
+                        <a:lnRef idx="2">
+                          <a:schemeClr val="accent1">
+                            <a:shade val="50000"/>
+                          </a:schemeClr>
+                        </a:lnRef>
+                        <a:fillRef idx="1">
+                          <a:schemeClr val="accent1"/>
+                        </a:fillRef>
+                        <a:effectRef idx="0">
+                          <a:schemeClr val="accent1"/>
+                        </a:effectRef>
+                        <a:fontRef idx="minor">
+                          <a:schemeClr val="lt1"/>
+                        </a:fontRef>
+                      </wps:style>
+                      <wps:bodyPr rot="0" spcFirstLastPara="0" vertOverflow="overflow" horzOverflow="overflow" vert="horz" wrap="square" lIns="91440" tIns="45720" rIns="91440" bIns="45720" numCol="1" spcCol="0" rtlCol="0" fromWordArt="0" anchor="ctr" anchorCtr="0" forceAA="0" compatLnSpc="1">
+                        <a:prstTxWarp prst="textNoShape">
+                          <a:avLst/>
+                        </a:prstTxWarp>
+                        <a:noAutofit/>
+                      </wps:bodyPr>
+                    </wps:wsp>
+                  </a:graphicData>
+                </a:graphic>
+                <wp14:sizeRelH relativeFrom="margin">
+                  <wp14:pctWidth>0</wp14:pctWidth>
+                </wp14:sizeRelH>
+                <wp14:sizeRelV relativeFrom="margin">
+                  <wp14:pctHeight>0</wp14:pctHeight>
+                </wp14:sizeRelV>
+              </wp:anchor>
+            </w:drawing>
+          </mc:Choice>
+          <mc:Fallback>
+            <w:pict>
+              <v:rect w14:anchorId="6087C2CE" id="矩形 2" o:spid="_x0000_s1026" style="position:absolute;margin-left:155.4pt;margin-top:100.8pt;width:42.6pt;height:22.8pt;z-index:251659264;visibility:visible;mso-wrap-style:square;mso-width-percent:0;mso-height-percent:0;mso-wrap-distance-left:9pt;mso-wrap-distance-top:0;mso-wrap-distance-right:9pt;mso-wrap-distance-bottom:0;mso-position-horizontal:absolute;mso-position-horizontal-relative:text;mso-position-vertical:absolute;mso-position-vertical-relative:text;mso-width-percent:0;mso-height-percent:0;mso-width-relative:margin;mso-height-relative:margin;v-text-anchor:middle" o:gfxdata="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" filled="f" strokecolor="red" strokeweight="1pt"/>
+            </w:pict>
+          </mc:Fallback>
+        </mc:AlternateContent>
+      </w:r>
+      <w:r>
+        <w:rPr>
+          <w:rFonts w:ascii="DFKai-SB" w:eastAsia="DFKai-SB" w:hAnsi="DFKai-SB"/>
+          <w:noProof/>
+          <w:sz w:val="28"/>
+          <w:szCs w:val="28"/>
+        </w:rPr>
         <w:drawing>
-          <wp:inline distT="0" distB="0" distL="0" distR="0" wp14:anchorId="255B5E01" wp14:editId="46263988">
-            <wp:extent cx="3750310" cy="2139950"/>
-            <wp:effectExtent l="19050" t="19050" r="21590" b="12700"/>
-            <wp:docPr id="1" name="圖片 1"/>
+          <wp:inline distT="0" distB="0" distL="0" distR="0" wp14:anchorId="28851C20" wp14:editId="0D1BFA14">
+            <wp:extent cx="4413250" cy="1985010"/>
+            <wp:effectExtent l="19050" t="19050" r="25400" b="15240"/>
+            <wp:docPr id="9" name="圖片 9"/>
             <wp:cNvGraphicFramePr>
               <a:graphicFrameLocks xmlns:a="http://schemas.openxmlformats.org/drawingml/2006/main" noChangeAspect="1"/>
             </wp:cNvGraphicFramePr>
@@ -1201,20 +943,20 @@
                     </pic:cNvPicPr>
                   </pic:nvPicPr>
                   <pic:blipFill rotWithShape="1">
-                    <a:blip r:embed="rId4">
+                    <a:blip r:embed="rId5">
                       <a:extLst>
                         <a:ext uri="{28A0092B-C50C-407E-A947-70E740481C1C}">
                           <a14:useLocalDpi xmlns:a14="http://schemas.microsoft.com/office/drawing/2010/main" val="0"/>
                         </a:ext>
                       </a:extLst>
                     </a:blip>
-                    <a:srcRect l="1" r="-532" b="-1362"/>
+                    <a:srcRect l="1" r="-532" b="20101"/>
                     <a:stretch/>
                   </pic:blipFill>
                   <pic:spPr bwMode="auto">
                     <a:xfrm>
                       <a:off x="0" y="0"/>
-                      <a:ext cx="3754964" cy="2142605"/>
+                      <a:ext cx="4422151" cy="1989014"/>
                     </a:xfrm>
                     <a:prstGeom prst="rect">
                       <a:avLst/>
@@ -1264,9 +1006,9 @@
           <w:szCs w:val="28"/>
         </w:rPr>
         <w:drawing>
-          <wp:inline distT="0" distB="0" distL="0" distR="0" wp14:anchorId="620EEA9A" wp14:editId="54479C47">
-            <wp:extent cx="3526790" cy="2035810"/>
-            <wp:effectExtent l="19050" t="19050" r="16510" b="21590"/>
+          <wp:inline distT="0" distB="0" distL="0" distR="0" wp14:anchorId="620EEA9A" wp14:editId="4FB45E3D">
+            <wp:extent cx="4441825" cy="2297430"/>
+            <wp:effectExtent l="19050" t="19050" r="15875" b="26670"/>
             <wp:docPr id="4" name="圖片 4"/>
             <wp:cNvGraphicFramePr>
               <a:graphicFrameLocks xmlns:a="http://schemas.openxmlformats.org/drawingml/2006/main" noChangeAspect="1"/>
@@ -1281,20 +1023,20 @@
                     </pic:cNvPicPr>
                   </pic:nvPicPr>
                   <pic:blipFill rotWithShape="1">
-                    <a:blip r:embed="rId5" cstate="print">
+                    <a:blip r:embed="rId6" cstate="print">
                       <a:extLst>
                         <a:ext uri="{28A0092B-C50C-407E-A947-70E740481C1C}">
                           <a14:useLocalDpi xmlns:a14="http://schemas.microsoft.com/office/drawing/2010/main" val="0"/>
                         </a:ext>
                       </a:extLst>
                     </a:blip>
-                    <a:srcRect l="-1" r="370"/>
+                    <a:srcRect l="-1" r="370" b="10397"/>
                     <a:stretch/>
                   </pic:blipFill>
                   <pic:spPr bwMode="auto">
                     <a:xfrm>
                       <a:off x="0" y="0"/>
-                      <a:ext cx="3567750" cy="2059454"/>
+                      <a:ext cx="4502507" cy="2328816"/>
                     </a:xfrm>
                     <a:prstGeom prst="rect">
                       <a:avLst/>
@@ -1337,6 +1079,1509 @@
         </w:drawing>
       </w:r>
     </w:p>
+    <w:p>
+      <w:pPr>
+        <w:rPr>
+          <w:rFonts w:ascii="DFKai-SB" w:eastAsia="DFKai-SB" w:hAnsi="DFKai-SB"/>
+          <w:b/>
+          <w:bCs/>
+          <w:sz w:val="40"/>
+          <w:szCs w:val="40"/>
+        </w:rPr>
+      </w:pPr>
+      <w:r>
+        <w:rPr>
+          <w:rFonts w:ascii="DFKai-SB" w:eastAsia="DFKai-SB" w:hAnsi="DFKai-SB" w:hint="eastAsia"/>
+          <w:b/>
+          <w:bCs/>
+          <w:sz w:val="40"/>
+          <w:szCs w:val="40"/>
+        </w:rPr>
+        <w:lastRenderedPageBreak/>
+        <w:t>二</w:t>
+      </w:r>
+      <w:r>
+        <w:rPr>
+          <w:rFonts w:ascii="DFKai-SB" w:eastAsia="DFKai-SB" w:hAnsi="DFKai-SB" w:hint="eastAsia"/>
+          <w:b/>
+          <w:bCs/>
+          <w:sz w:val="40"/>
+          <w:szCs w:val="40"/>
+        </w:rPr>
+        <w:t>、</w:t>
+      </w:r>
+      <w:r>
+        <w:rPr>
+          <w:rFonts w:ascii="DFKai-SB" w:eastAsia="DFKai-SB" w:hAnsi="DFKai-SB" w:hint="eastAsia"/>
+          <w:b/>
+          <w:bCs/>
+          <w:sz w:val="40"/>
+          <w:szCs w:val="40"/>
+        </w:rPr>
+        <w:t>登入</w:t>
+      </w:r>
+    </w:p>
+    <w:p>
+      <w:pPr>
+        <w:pStyle w:val="a3"/>
+        <w:numPr>
+          <w:ilvl w:val="0"/>
+          <w:numId w:val="2"/>
+        </w:numPr>
+        <w:ind w:leftChars="0"/>
+        <w:rPr>
+          <w:rFonts w:ascii="DFKai-SB" w:eastAsia="DFKai-SB" w:hAnsi="DFKai-SB"/>
+          <w:sz w:val="28"/>
+          <w:szCs w:val="28"/>
+        </w:rPr>
+      </w:pPr>
+      <w:r>
+        <w:rPr>
+          <w:rFonts w:ascii="DFKai-SB" w:eastAsia="DFKai-SB" w:hAnsi="DFKai-SB" w:hint="eastAsia"/>
+          <w:sz w:val="28"/>
+          <w:szCs w:val="28"/>
+        </w:rPr>
+        <w:t>填入剛剛註冊好的帳號密碼。</w:t>
+      </w:r>
+    </w:p>
+    <w:p>
+      <w:pPr>
+        <w:pStyle w:val="a3"/>
+        <w:numPr>
+          <w:ilvl w:val="0"/>
+          <w:numId w:val="2"/>
+        </w:numPr>
+        <w:ind w:leftChars="0"/>
+        <w:rPr>
+          <w:rFonts w:ascii="DFKai-SB" w:eastAsia="DFKai-SB" w:hAnsi="DFKai-SB"/>
+          <w:sz w:val="28"/>
+          <w:szCs w:val="28"/>
+        </w:rPr>
+      </w:pPr>
+      <w:r>
+        <w:rPr>
+          <w:rFonts w:ascii="DFKai-SB" w:eastAsia="DFKai-SB" w:hAnsi="DFKai-SB" w:hint="eastAsia"/>
+          <w:sz w:val="28"/>
+          <w:szCs w:val="28"/>
+        </w:rPr>
+        <w:t>按下「</w:t>
+      </w:r>
+      <w:r>
+        <w:rPr>
+          <w:rFonts w:ascii="DFKai-SB" w:eastAsia="DFKai-SB" w:hAnsi="DFKai-SB"/>
+          <w:sz w:val="28"/>
+          <w:szCs w:val="28"/>
+        </w:rPr>
+        <w:t>Enter</w:t>
+      </w:r>
+      <w:r>
+        <w:rPr>
+          <w:rFonts w:ascii="DFKai-SB" w:eastAsia="DFKai-SB" w:hAnsi="DFKai-SB" w:hint="eastAsia"/>
+          <w:sz w:val="28"/>
+          <w:szCs w:val="28"/>
+        </w:rPr>
+        <w:t>」。</w:t>
+      </w:r>
+    </w:p>
+    <w:p>
+      <w:pPr>
+        <w:jc w:val="center"/>
+        <w:rPr>
+          <w:rFonts w:ascii="DFKai-SB" w:eastAsia="DFKai-SB" w:hAnsi="DFKai-SB"/>
+          <w:sz w:val="28"/>
+          <w:szCs w:val="28"/>
+        </w:rPr>
+      </w:pPr>
+      <w:r>
+        <w:rPr>
+          <w:rFonts w:ascii="DFKai-SB" w:eastAsia="DFKai-SB" w:hAnsi="DFKai-SB"/>
+          <w:noProof/>
+          <w:sz w:val="28"/>
+          <w:szCs w:val="28"/>
+        </w:rPr>
+        <mc:AlternateContent>
+          <mc:Choice Requires="wps">
+            <w:drawing>
+              <wp:anchor distT="0" distB="0" distL="114300" distR="114300" simplePos="0" relativeHeight="251676672" behindDoc="0" locked="0" layoutInCell="1" allowOverlap="1" wp14:anchorId="540FA188" wp14:editId="4707FCAF">
+                <wp:simplePos x="0" y="0"/>
+                <wp:positionH relativeFrom="column">
+                  <wp:posOffset>1604010</wp:posOffset>
+                </wp:positionH>
+                <wp:positionV relativeFrom="paragraph">
+                  <wp:posOffset>1409700</wp:posOffset>
+                </wp:positionV>
+                <wp:extent cx="316523" cy="369277"/>
+                <wp:effectExtent l="0" t="0" r="0" b="0"/>
+                <wp:wrapNone/>
+                <wp:docPr id="13" name="文字方塊 13"/>
+                <wp:cNvGraphicFramePr/>
+                <a:graphic xmlns:a="http://schemas.openxmlformats.org/drawingml/2006/main">
+                  <a:graphicData uri="http://schemas.microsoft.com/office/word/2010/wordprocessingShape">
+                    <wps:wsp>
+                      <wps:cNvSpPr txBox="1"/>
+                      <wps:spPr>
+                        <a:xfrm>
+                          <a:off x="0" y="0"/>
+                          <a:ext cx="316523" cy="369277"/>
+                        </a:xfrm>
+                        <a:prstGeom prst="rect">
+                          <a:avLst/>
+                        </a:prstGeom>
+                        <a:noFill/>
+                        <a:ln w="6350">
+                          <a:noFill/>
+                        </a:ln>
+                      </wps:spPr>
+                      <wps:txbx>
+                        <w:txbxContent>
+                          <w:p>
+                            <w:pPr>
+                              <w:rPr>
+                                <w:color w:val="FF0000"/>
+                                <w:sz w:val="20"/>
+                                <w:szCs w:val="20"/>
+                              </w:rPr>
+                            </w:pPr>
+                            <w:r>
+                              <w:rPr>
+                                <w:color w:val="FF0000"/>
+                                <w:sz w:val="20"/>
+                                <w:szCs w:val="20"/>
+                              </w:rPr>
+                              <w:t>2</w:t>
+                            </w:r>
+                            <w:r>
+                              <w:rPr>
+                                <w:color w:val="FF0000"/>
+                                <w:sz w:val="20"/>
+                                <w:szCs w:val="20"/>
+                              </w:rPr>
+                              <w:t>.</w:t>
+                            </w:r>
+                          </w:p>
+                        </w:txbxContent>
+                      </wps:txbx>
+                      <wps:bodyPr rot="0" spcFirstLastPara="0" vertOverflow="overflow" horzOverflow="overflow" vert="horz" wrap="square" lIns="91440" tIns="45720" rIns="91440" bIns="45720" numCol="1" spcCol="0" rtlCol="0" fromWordArt="0" anchor="t" anchorCtr="0" forceAA="0" compatLnSpc="1">
+                        <a:prstTxWarp prst="textNoShape">
+                          <a:avLst/>
+                        </a:prstTxWarp>
+                        <a:noAutofit/>
+                      </wps:bodyPr>
+                    </wps:wsp>
+                  </a:graphicData>
+                </a:graphic>
+                <wp14:sizeRelH relativeFrom="margin">
+                  <wp14:pctWidth>0</wp14:pctWidth>
+                </wp14:sizeRelH>
+                <wp14:sizeRelV relativeFrom="margin">
+                  <wp14:pctHeight>0</wp14:pctHeight>
+                </wp14:sizeRelV>
+              </wp:anchor>
+            </w:drawing>
+          </mc:Choice>
+          <mc:Fallback>
+            <w:pict>
+              <v:shape w14:anchorId="540FA188" id="文字方塊 13" o:spid="_x0000_s1029" type="#_x0000_t202" style="position:absolute;left:0;text-align:left;margin-left:126.3pt;margin-top:111pt;width:24.9pt;height:29.1pt;z-index:251676672;visibility:visible;mso-wrap-style:square;mso-width-percent:0;mso-height-percent:0;mso-wrap-distance-left:9pt;mso-wrap-distance-top:0;mso-wrap-distance-right:9pt;mso-wrap-distance-bottom:0;mso-position-horizontal:absolute;mso-position-horizontal-relative:text;mso-position-vertical:absolute;mso-position-vertical-relative:text;mso-width-percent:0;mso-height-percent:0;mso-width-relative:margin;mso-height-relative:margin;v-text-anchor:top" o:gfxdata="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" filled="f" stroked="f" strokeweight=".5pt">
+                <v:textbox>
+                  <w:txbxContent>
+                    <w:p>
+                      <w:pPr>
+                        <w:rPr>
+                          <w:color w:val="FF0000"/>
+                          <w:sz w:val="20"/>
+                          <w:szCs w:val="20"/>
+                        </w:rPr>
+                      </w:pPr>
+                      <w:r>
+                        <w:rPr>
+                          <w:color w:val="FF0000"/>
+                          <w:sz w:val="20"/>
+                          <w:szCs w:val="20"/>
+                        </w:rPr>
+                        <w:t>2</w:t>
+                      </w:r>
+                      <w:r>
+                        <w:rPr>
+                          <w:color w:val="FF0000"/>
+                          <w:sz w:val="20"/>
+                          <w:szCs w:val="20"/>
+                        </w:rPr>
+                        <w:t>.</w:t>
+                      </w:r>
+                    </w:p>
+                  </w:txbxContent>
+                </v:textbox>
+              </v:shape>
+            </w:pict>
+          </mc:Fallback>
+        </mc:AlternateContent>
+      </w:r>
+      <w:r>
+        <w:rPr>
+          <w:rFonts w:ascii="DFKai-SB" w:eastAsia="DFKai-SB" w:hAnsi="DFKai-SB"/>
+          <w:noProof/>
+          <w:sz w:val="28"/>
+          <w:szCs w:val="28"/>
+        </w:rPr>
+        <mc:AlternateContent>
+          <mc:Choice Requires="wps">
+            <w:drawing>
+              <wp:anchor distT="0" distB="0" distL="114300" distR="114300" simplePos="0" relativeHeight="251674624" behindDoc="0" locked="0" layoutInCell="1" allowOverlap="1" wp14:anchorId="5882A2A6" wp14:editId="0179BE68">
+                <wp:simplePos x="0" y="0"/>
+                <wp:positionH relativeFrom="column">
+                  <wp:posOffset>1508760</wp:posOffset>
+                </wp:positionH>
+                <wp:positionV relativeFrom="paragraph">
+                  <wp:posOffset>441960</wp:posOffset>
+                </wp:positionV>
+                <wp:extent cx="316523" cy="369277"/>
+                <wp:effectExtent l="0" t="0" r="0" b="0"/>
+                <wp:wrapNone/>
+                <wp:docPr id="12" name="文字方塊 12"/>
+                <wp:cNvGraphicFramePr/>
+                <a:graphic xmlns:a="http://schemas.openxmlformats.org/drawingml/2006/main">
+                  <a:graphicData uri="http://schemas.microsoft.com/office/word/2010/wordprocessingShape">
+                    <wps:wsp>
+                      <wps:cNvSpPr txBox="1"/>
+                      <wps:spPr>
+                        <a:xfrm>
+                          <a:off x="0" y="0"/>
+                          <a:ext cx="316523" cy="369277"/>
+                        </a:xfrm>
+                        <a:prstGeom prst="rect">
+                          <a:avLst/>
+                        </a:prstGeom>
+                        <a:noFill/>
+                        <a:ln w="6350">
+                          <a:noFill/>
+                        </a:ln>
+                      </wps:spPr>
+                      <wps:txbx>
+                        <w:txbxContent>
+                          <w:p>
+                            <w:pPr>
+                              <w:rPr>
+                                <w:color w:val="FF0000"/>
+                                <w:sz w:val="20"/>
+                                <w:szCs w:val="20"/>
+                              </w:rPr>
+                            </w:pPr>
+                            <w:r>
+                              <w:rPr>
+                                <w:rFonts w:hint="eastAsia"/>
+                                <w:color w:val="FF0000"/>
+                                <w:sz w:val="20"/>
+                                <w:szCs w:val="20"/>
+                              </w:rPr>
+                              <w:t>1</w:t>
+                            </w:r>
+                            <w:r>
+                              <w:rPr>
+                                <w:color w:val="FF0000"/>
+                                <w:sz w:val="20"/>
+                                <w:szCs w:val="20"/>
+                              </w:rPr>
+                              <w:t>.</w:t>
+                            </w:r>
+                          </w:p>
+                        </w:txbxContent>
+                      </wps:txbx>
+                      <wps:bodyPr rot="0" spcFirstLastPara="0" vertOverflow="overflow" horzOverflow="overflow" vert="horz" wrap="square" lIns="91440" tIns="45720" rIns="91440" bIns="45720" numCol="1" spcCol="0" rtlCol="0" fromWordArt="0" anchor="t" anchorCtr="0" forceAA="0" compatLnSpc="1">
+                        <a:prstTxWarp prst="textNoShape">
+                          <a:avLst/>
+                        </a:prstTxWarp>
+                        <a:noAutofit/>
+                      </wps:bodyPr>
+                    </wps:wsp>
+                  </a:graphicData>
+                </a:graphic>
+                <wp14:sizeRelH relativeFrom="margin">
+                  <wp14:pctWidth>0</wp14:pctWidth>
+                </wp14:sizeRelH>
+                <wp14:sizeRelV relativeFrom="margin">
+                  <wp14:pctHeight>0</wp14:pctHeight>
+                </wp14:sizeRelV>
+              </wp:anchor>
+            </w:drawing>
+          </mc:Choice>
+          <mc:Fallback>
+            <w:pict>
+              <v:shape w14:anchorId="5882A2A6" id="文字方塊 12" o:spid="_x0000_s1030" type="#_x0000_t202" style="position:absolute;left:0;text-align:left;margin-left:118.8pt;margin-top:34.8pt;width:24.9pt;height:29.1pt;z-index:251674624;visibility:visible;mso-wrap-style:square;mso-width-percent:0;mso-height-percent:0;mso-wrap-distance-left:9pt;mso-wrap-distance-top:0;mso-wrap-distance-right:9pt;mso-wrap-distance-bottom:0;mso-position-horizontal:absolute;mso-position-horizontal-relative:text;mso-position-vertical:absolute;mso-position-vertical-relative:text;mso-width-percent:0;mso-height-percent:0;mso-width-relative:margin;mso-height-relative:margin;v-text-anchor:top" o:gfxdata="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" filled="f" stroked="f" strokeweight=".5pt">
+                <v:textbox>
+                  <w:txbxContent>
+                    <w:p>
+                      <w:pPr>
+                        <w:rPr>
+                          <w:color w:val="FF0000"/>
+                          <w:sz w:val="20"/>
+                          <w:szCs w:val="20"/>
+                        </w:rPr>
+                      </w:pPr>
+                      <w:r>
+                        <w:rPr>
+                          <w:rFonts w:hint="eastAsia"/>
+                          <w:color w:val="FF0000"/>
+                          <w:sz w:val="20"/>
+                          <w:szCs w:val="20"/>
+                        </w:rPr>
+                        <w:t>1</w:t>
+                      </w:r>
+                      <w:r>
+                        <w:rPr>
+                          <w:color w:val="FF0000"/>
+                          <w:sz w:val="20"/>
+                          <w:szCs w:val="20"/>
+                        </w:rPr>
+                        <w:t>.</w:t>
+                      </w:r>
+                    </w:p>
+                  </w:txbxContent>
+                </v:textbox>
+              </v:shape>
+            </w:pict>
+          </mc:Fallback>
+        </mc:AlternateContent>
+      </w:r>
+      <w:r>
+        <w:rPr>
+          <w:rFonts w:ascii="DFKai-SB" w:eastAsia="DFKai-SB" w:hAnsi="DFKai-SB"/>
+          <w:noProof/>
+          <w:sz w:val="28"/>
+          <w:szCs w:val="28"/>
+        </w:rPr>
+        <mc:AlternateContent>
+          <mc:Choice Requires="wps">
+            <w:drawing>
+              <wp:anchor distT="0" distB="0" distL="114300" distR="114300" simplePos="0" relativeHeight="251672576" behindDoc="0" locked="0" layoutInCell="1" allowOverlap="1" wp14:anchorId="6B2082B7" wp14:editId="222029DC">
+                <wp:simplePos x="0" y="0"/>
+                <wp:positionH relativeFrom="column">
+                  <wp:posOffset>1935480</wp:posOffset>
+                </wp:positionH>
+                <wp:positionV relativeFrom="paragraph">
+                  <wp:posOffset>1371600</wp:posOffset>
+                </wp:positionV>
+                <wp:extent cx="510540" cy="274320"/>
+                <wp:effectExtent l="0" t="0" r="22860" b="11430"/>
+                <wp:wrapNone/>
+                <wp:docPr id="11" name="矩形 11"/>
+                <wp:cNvGraphicFramePr/>
+                <a:graphic xmlns:a="http://schemas.openxmlformats.org/drawingml/2006/main">
+                  <a:graphicData uri="http://schemas.microsoft.com/office/word/2010/wordprocessingShape">
+                    <wps:wsp>
+                      <wps:cNvSpPr/>
+                      <wps:spPr>
+                        <a:xfrm>
+                          <a:off x="0" y="0"/>
+                          <a:ext cx="510540" cy="274320"/>
+                        </a:xfrm>
+                        <a:prstGeom prst="rect">
+                          <a:avLst/>
+                        </a:prstGeom>
+                        <a:noFill/>
+                        <a:ln>
+                          <a:solidFill>
+                            <a:srgbClr val="FF0000"/>
+                          </a:solidFill>
+                        </a:ln>
+                      </wps:spPr>
+                      <wps:style>
+                        <a:lnRef idx="2">
+                          <a:schemeClr val="accent1">
+                            <a:shade val="50000"/>
+                          </a:schemeClr>
+                        </a:lnRef>
+                        <a:fillRef idx="1">
+                          <a:schemeClr val="accent1"/>
+                        </a:fillRef>
+                        <a:effectRef idx="0">
+                          <a:schemeClr val="accent1"/>
+                        </a:effectRef>
+                        <a:fontRef idx="minor">
+                          <a:schemeClr val="lt1"/>
+                        </a:fontRef>
+                      </wps:style>
+                      <wps:bodyPr rot="0" spcFirstLastPara="0" vertOverflow="overflow" horzOverflow="overflow" vert="horz" wrap="square" lIns="91440" tIns="45720" rIns="91440" bIns="45720" numCol="1" spcCol="0" rtlCol="0" fromWordArt="0" anchor="ctr" anchorCtr="0" forceAA="0" compatLnSpc="1">
+                        <a:prstTxWarp prst="textNoShape">
+                          <a:avLst/>
+                        </a:prstTxWarp>
+                        <a:noAutofit/>
+                      </wps:bodyPr>
+                    </wps:wsp>
+                  </a:graphicData>
+                </a:graphic>
+                <wp14:sizeRelH relativeFrom="margin">
+                  <wp14:pctWidth>0</wp14:pctWidth>
+                </wp14:sizeRelH>
+                <wp14:sizeRelV relativeFrom="margin">
+                  <wp14:pctHeight>0</wp14:pctHeight>
+                </wp14:sizeRelV>
+              </wp:anchor>
+            </w:drawing>
+          </mc:Choice>
+          <mc:Fallback>
+            <w:pict>
+              <v:rect w14:anchorId="602A83F5" id="矩形 11" o:spid="_x0000_s1026" style="position:absolute;margin-left:152.4pt;margin-top:108pt;width:40.2pt;height:21.6pt;z-index:251672576;visibility:visible;mso-wrap-style:square;mso-width-percent:0;mso-height-percent:0;mso-wrap-distance-left:9pt;mso-wrap-distance-top:0;mso-wrap-distance-right:9pt;mso-wrap-distance-bottom:0;mso-position-horizontal:absolute;mso-position-horizontal-relative:text;mso-position-vertical:absolute;mso-position-vertical-relative:text;mso-width-percent:0;mso-height-percent:0;mso-width-relative:margin;mso-height-relative:margin;v-text-anchor:middle" o:gfxdata="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" filled="f" strokecolor="red" strokeweight="1pt"/>
+            </w:pict>
+          </mc:Fallback>
+        </mc:AlternateContent>
+      </w:r>
+      <w:r>
+        <w:rPr>
+          <w:rFonts w:ascii="DFKai-SB" w:eastAsia="DFKai-SB" w:hAnsi="DFKai-SB"/>
+          <w:noProof/>
+          <w:sz w:val="28"/>
+          <w:szCs w:val="28"/>
+        </w:rPr>
+        <mc:AlternateContent>
+          <mc:Choice Requires="wps">
+            <w:drawing>
+              <wp:anchor distT="0" distB="0" distL="114300" distR="114300" simplePos="0" relativeHeight="251670528" behindDoc="0" locked="0" layoutInCell="1" allowOverlap="1" wp14:anchorId="1FDA9CE0" wp14:editId="60B09CED">
+                <wp:simplePos x="0" y="0"/>
+                <wp:positionH relativeFrom="margin">
+                  <wp:align>center</wp:align>
+                </wp:positionH>
+                <wp:positionV relativeFrom="paragraph">
+                  <wp:posOffset>457200</wp:posOffset>
+                </wp:positionV>
+                <wp:extent cx="1874520" cy="914400"/>
+                <wp:effectExtent l="0" t="0" r="11430" b="19050"/>
+                <wp:wrapNone/>
+                <wp:docPr id="10" name="矩形 10"/>
+                <wp:cNvGraphicFramePr/>
+                <a:graphic xmlns:a="http://schemas.openxmlformats.org/drawingml/2006/main">
+                  <a:graphicData uri="http://schemas.microsoft.com/office/word/2010/wordprocessingShape">
+                    <wps:wsp>
+                      <wps:cNvSpPr/>
+                      <wps:spPr>
+                        <a:xfrm>
+                          <a:off x="0" y="0"/>
+                          <a:ext cx="1874520" cy="914400"/>
+                        </a:xfrm>
+                        <a:prstGeom prst="rect">
+                          <a:avLst/>
+                        </a:prstGeom>
+                        <a:noFill/>
+                        <a:ln>
+                          <a:solidFill>
+                            <a:srgbClr val="FF0000"/>
+                          </a:solidFill>
+                        </a:ln>
+                      </wps:spPr>
+                      <wps:style>
+                        <a:lnRef idx="2">
+                          <a:schemeClr val="accent1">
+                            <a:shade val="50000"/>
+                          </a:schemeClr>
+                        </a:lnRef>
+                        <a:fillRef idx="1">
+                          <a:schemeClr val="accent1"/>
+                        </a:fillRef>
+                        <a:effectRef idx="0">
+                          <a:schemeClr val="accent1"/>
+                        </a:effectRef>
+                        <a:fontRef idx="minor">
+                          <a:schemeClr val="lt1"/>
+                        </a:fontRef>
+                      </wps:style>
+                      <wps:bodyPr rot="0" spcFirstLastPara="0" vertOverflow="overflow" horzOverflow="overflow" vert="horz" wrap="square" lIns="91440" tIns="45720" rIns="91440" bIns="45720" numCol="1" spcCol="0" rtlCol="0" fromWordArt="0" anchor="ctr" anchorCtr="0" forceAA="0" compatLnSpc="1">
+                        <a:prstTxWarp prst="textNoShape">
+                          <a:avLst/>
+                        </a:prstTxWarp>
+                        <a:noAutofit/>
+                      </wps:bodyPr>
+                    </wps:wsp>
+                  </a:graphicData>
+                </a:graphic>
+                <wp14:sizeRelH relativeFrom="margin">
+                  <wp14:pctWidth>0</wp14:pctWidth>
+                </wp14:sizeRelH>
+                <wp14:sizeRelV relativeFrom="margin">
+                  <wp14:pctHeight>0</wp14:pctHeight>
+                </wp14:sizeRelV>
+              </wp:anchor>
+            </w:drawing>
+          </mc:Choice>
+          <mc:Fallback>
+            <w:pict>
+              <v:rect w14:anchorId="24E9E273" id="矩形 10" o:spid="_x0000_s1026" style="position:absolute;margin-left:0;margin-top:36pt;width:147.6pt;height:1in;z-index:251670528;visibility:visible;mso-wrap-style:square;mso-width-percent:0;mso-height-percent:0;mso-wrap-distance-left:9pt;mso-wrap-distance-top:0;mso-wrap-distance-right:9pt;mso-wrap-distance-bottom:0;mso-position-horizontal:center;mso-position-horizontal-relative:margin;mso-position-vertical:absolute;mso-position-vertical-relative:text;mso-width-percent:0;mso-height-percent:0;mso-width-relative:margin;mso-height-relative:margin;v-text-anchor:middle" o:gfxdata="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" filled="f" strokecolor="red" strokeweight="1pt">
+                <w10:wrap anchorx="margin"/>
+              </v:rect>
+            </w:pict>
+          </mc:Fallback>
+        </mc:AlternateContent>
+      </w:r>
+      <w:r>
+        <w:rPr>
+          <w:rFonts w:ascii="DFKai-SB" w:eastAsia="DFKai-SB" w:hAnsi="DFKai-SB"/>
+          <w:noProof/>
+          <w:sz w:val="28"/>
+          <w:szCs w:val="28"/>
+        </w:rPr>
+        <w:drawing>
+          <wp:inline distT="0" distB="0" distL="0" distR="0" wp14:anchorId="45D0D466" wp14:editId="777131E8">
+            <wp:extent cx="4413572" cy="2518410"/>
+            <wp:effectExtent l="19050" t="19050" r="25400" b="15240"/>
+            <wp:docPr id="1" name="圖片 1"/>
+            <wp:cNvGraphicFramePr>
+              <a:graphicFrameLocks xmlns:a="http://schemas.openxmlformats.org/drawingml/2006/main" noChangeAspect="1"/>
+            </wp:cNvGraphicFramePr>
+            <a:graphic xmlns:a="http://schemas.openxmlformats.org/drawingml/2006/main">
+              <a:graphicData uri="http://schemas.openxmlformats.org/drawingml/2006/picture">
+                <pic:pic xmlns:pic="http://schemas.openxmlformats.org/drawingml/2006/picture">
+                  <pic:nvPicPr>
+                    <pic:cNvPr id="0" name="Picture 2"/>
+                    <pic:cNvPicPr>
+                      <a:picLocks noChangeAspect="1" noChangeArrowheads="1"/>
+                    </pic:cNvPicPr>
+                  </pic:nvPicPr>
+                  <pic:blipFill rotWithShape="1">
+                    <a:blip r:embed="rId5">
+                      <a:extLst>
+                        <a:ext uri="{28A0092B-C50C-407E-A947-70E740481C1C}">
+                          <a14:useLocalDpi xmlns:a14="http://schemas.microsoft.com/office/drawing/2010/main" val="0"/>
+                        </a:ext>
+                      </a:extLst>
+                    </a:blip>
+                    <a:srcRect l="1" r="-532" b="-1362"/>
+                    <a:stretch/>
+                  </pic:blipFill>
+                  <pic:spPr bwMode="auto">
+                    <a:xfrm>
+                      <a:off x="0" y="0"/>
+                      <a:ext cx="4422151" cy="2523305"/>
+                    </a:xfrm>
+                    <a:prstGeom prst="rect">
+                      <a:avLst/>
+                    </a:prstGeom>
+                    <a:noFill/>
+                    <a:ln w="6350" cap="flat" cmpd="sng" algn="ctr">
+                      <a:solidFill>
+                        <a:sysClr val="windowText" lastClr="000000"/>
+                      </a:solidFill>
+                      <a:prstDash val="solid"/>
+                      <a:round/>
+                      <a:headEnd type="none" w="med" len="med"/>
+                      <a:tailEnd type="none" w="med" len="med"/>
+                      <a:extLst>
+                        <a:ext uri="{C807C97D-BFC1-408E-A445-0C87EB9F89A2}">
+                          <ask:lineSketchStyleProps xmlns:ask="http://schemas.microsoft.com/office/drawing/2018/sketchyshapes" sd="0">
+                            <a:custGeom>
+                              <a:avLst/>
+                              <a:gdLst/>
+                              <a:ahLst/>
+                              <a:cxnLst/>
+                              <a:rect l="0" t="0" r="0" b="0"/>
+                              <a:pathLst/>
+                            </a:custGeom>
+                            <ask:type/>
+                          </ask:lineSketchStyleProps>
+                        </a:ext>
+                      </a:extLst>
+                    </a:ln>
+                    <a:extLst>
+                      <a:ext uri="{53640926-AAD7-44D8-BBD7-CCE9431645EC}">
+                        <a14:shadowObscured xmlns:a14="http://schemas.microsoft.com/office/drawing/2010/main"/>
+                      </a:ext>
+                    </a:extLst>
+                  </pic:spPr>
+                </pic:pic>
+              </a:graphicData>
+            </a:graphic>
+          </wp:inline>
+        </w:drawing>
+      </w:r>
+    </w:p>
+    <w:p>
+      <w:pPr>
+        <w:rPr>
+          <w:rFonts w:ascii="DFKai-SB" w:eastAsia="DFKai-SB" w:hAnsi="DFKai-SB"/>
+          <w:b/>
+          <w:bCs/>
+          <w:sz w:val="40"/>
+          <w:szCs w:val="40"/>
+        </w:rPr>
+      </w:pPr>
+      <w:r>
+        <w:rPr>
+          <w:rFonts w:ascii="DFKai-SB" w:eastAsia="DFKai-SB" w:hAnsi="DFKai-SB" w:hint="eastAsia"/>
+          <w:b/>
+          <w:bCs/>
+          <w:sz w:val="40"/>
+          <w:szCs w:val="40"/>
+        </w:rPr>
+        <w:t>三、主畫面</w:t>
+      </w:r>
+    </w:p>
+    <w:p>
+      <w:pPr>
+        <w:rPr>
+          <w:rFonts w:ascii="DFKai-SB" w:eastAsia="DFKai-SB" w:hAnsi="DFKai-SB"/>
+          <w:sz w:val="28"/>
+          <w:szCs w:val="28"/>
+        </w:rPr>
+      </w:pPr>
+      <w:r>
+        <w:rPr>
+          <w:rFonts w:ascii="DFKai-SB" w:eastAsia="DFKai-SB" w:hAnsi="DFKai-SB" w:hint="eastAsia"/>
+          <w:sz w:val="28"/>
+          <w:szCs w:val="28"/>
+        </w:rPr>
+        <w:t>顯示</w:t>
+      </w:r>
+      <w:proofErr w:type="gramStart"/>
+      <w:r>
+        <w:rPr>
+          <w:rFonts w:ascii="DFKai-SB" w:eastAsia="DFKai-SB" w:hAnsi="DFKai-SB" w:hint="eastAsia"/>
+          <w:sz w:val="28"/>
+          <w:szCs w:val="28"/>
+        </w:rPr>
+        <w:t>所有貼文的</w:t>
+      </w:r>
+      <w:proofErr w:type="gramEnd"/>
+      <w:r>
+        <w:rPr>
+          <w:rFonts w:ascii="DFKai-SB" w:eastAsia="DFKai-SB" w:hAnsi="DFKai-SB" w:hint="eastAsia"/>
+          <w:sz w:val="28"/>
+          <w:szCs w:val="28"/>
+        </w:rPr>
+        <w:t>內容、發表時間、作者。</w:t>
+      </w:r>
+    </w:p>
+    <w:p>
+      <w:pPr>
+        <w:pStyle w:val="a3"/>
+        <w:numPr>
+          <w:ilvl w:val="0"/>
+          <w:numId w:val="3"/>
+        </w:numPr>
+        <w:ind w:leftChars="0"/>
+        <w:rPr>
+          <w:rFonts w:ascii="DFKai-SB" w:eastAsia="DFKai-SB" w:hAnsi="DFKai-SB"/>
+          <w:sz w:val="28"/>
+          <w:szCs w:val="28"/>
+        </w:rPr>
+      </w:pPr>
+      <w:r>
+        <w:rPr>
+          <w:rFonts w:ascii="DFKai-SB" w:eastAsia="DFKai-SB" w:hAnsi="DFKai-SB" w:hint="eastAsia"/>
+          <w:sz w:val="28"/>
+          <w:szCs w:val="28"/>
+        </w:rPr>
+        <w:t>點擊「Re</w:t>
+      </w:r>
+      <w:r>
+        <w:rPr>
+          <w:rFonts w:ascii="DFKai-SB" w:eastAsia="DFKai-SB" w:hAnsi="DFKai-SB"/>
+          <w:sz w:val="28"/>
+          <w:szCs w:val="28"/>
+        </w:rPr>
+        <w:t>ply</w:t>
+      </w:r>
+      <w:r>
+        <w:rPr>
+          <w:rFonts w:ascii="DFKai-SB" w:eastAsia="DFKai-SB" w:hAnsi="DFKai-SB" w:hint="eastAsia"/>
+          <w:sz w:val="28"/>
+          <w:szCs w:val="28"/>
+        </w:rPr>
+        <w:t>」可查看和發布留言</w:t>
+      </w:r>
+      <w:r>
+        <w:rPr>
+          <w:rFonts w:ascii="DFKai-SB" w:eastAsia="DFKai-SB" w:hAnsi="DFKai-SB" w:hint="eastAsia"/>
+          <w:sz w:val="28"/>
+          <w:szCs w:val="28"/>
+        </w:rPr>
+        <w:t>。</w:t>
+      </w:r>
+    </w:p>
+    <w:p>
+      <w:pPr>
+        <w:pStyle w:val="a3"/>
+        <w:numPr>
+          <w:ilvl w:val="0"/>
+          <w:numId w:val="3"/>
+        </w:numPr>
+        <w:ind w:leftChars="0"/>
+        <w:rPr>
+          <w:rFonts w:ascii="DFKai-SB" w:eastAsia="DFKai-SB" w:hAnsi="DFKai-SB"/>
+          <w:sz w:val="28"/>
+          <w:szCs w:val="28"/>
+        </w:rPr>
+      </w:pPr>
+      <w:r>
+        <w:rPr>
+          <w:rFonts w:ascii="DFKai-SB" w:eastAsia="DFKai-SB" w:hAnsi="DFKai-SB" w:hint="eastAsia"/>
+          <w:sz w:val="28"/>
+          <w:szCs w:val="28"/>
+        </w:rPr>
+        <w:t>點擊「C</w:t>
+      </w:r>
+      <w:r>
+        <w:rPr>
+          <w:rFonts w:ascii="DFKai-SB" w:eastAsia="DFKai-SB" w:hAnsi="DFKai-SB"/>
+          <w:sz w:val="28"/>
+          <w:szCs w:val="28"/>
+        </w:rPr>
+        <w:t>reate Post</w:t>
+      </w:r>
+      <w:r>
+        <w:rPr>
+          <w:rFonts w:ascii="DFKai-SB" w:eastAsia="DFKai-SB" w:hAnsi="DFKai-SB" w:hint="eastAsia"/>
+          <w:sz w:val="28"/>
+          <w:szCs w:val="28"/>
+        </w:rPr>
+        <w:t>」可新增留言。</w:t>
+      </w:r>
+    </w:p>
+    <w:p>
+      <w:pPr>
+        <w:pStyle w:val="a3"/>
+        <w:numPr>
+          <w:ilvl w:val="0"/>
+          <w:numId w:val="3"/>
+        </w:numPr>
+        <w:ind w:leftChars="0"/>
+        <w:rPr>
+          <w:rFonts w:ascii="DFKai-SB" w:eastAsia="DFKai-SB" w:hAnsi="DFKai-SB" w:hint="eastAsia"/>
+          <w:sz w:val="28"/>
+          <w:szCs w:val="28"/>
+        </w:rPr>
+      </w:pPr>
+      <w:r>
+        <w:rPr>
+          <w:rFonts w:ascii="DFKai-SB" w:eastAsia="DFKai-SB" w:hAnsi="DFKai-SB" w:hint="eastAsia"/>
+          <w:sz w:val="28"/>
+          <w:szCs w:val="28"/>
+        </w:rPr>
+        <w:t>點擊「C</w:t>
+      </w:r>
+      <w:r>
+        <w:rPr>
+          <w:rFonts w:ascii="DFKai-SB" w:eastAsia="DFKai-SB" w:hAnsi="DFKai-SB"/>
+          <w:sz w:val="28"/>
+          <w:szCs w:val="28"/>
+        </w:rPr>
+        <w:t>hange DisplayName</w:t>
+      </w:r>
+      <w:r>
+        <w:rPr>
+          <w:rFonts w:ascii="DFKai-SB" w:eastAsia="DFKai-SB" w:hAnsi="DFKai-SB" w:hint="eastAsia"/>
+          <w:sz w:val="28"/>
+          <w:szCs w:val="28"/>
+        </w:rPr>
+        <w:t>」可更改顯示名稱。</w:t>
+      </w:r>
+    </w:p>
+    <w:p>
+      <w:pPr>
+        <w:jc w:val="center"/>
+        <w:rPr>
+          <w:rFonts w:ascii="DFKai-SB" w:eastAsia="DFKai-SB" w:hAnsi="DFKai-SB" w:hint="eastAsia"/>
+          <w:sz w:val="28"/>
+          <w:szCs w:val="28"/>
+        </w:rPr>
+      </w:pPr>
+      <w:r>
+        <w:rPr>
+          <w:rFonts w:ascii="DFKai-SB" w:eastAsia="DFKai-SB" w:hAnsi="DFKai-SB"/>
+          <w:noProof/>
+          <w:sz w:val="28"/>
+          <w:szCs w:val="28"/>
+        </w:rPr>
+        <mc:AlternateContent>
+          <mc:Choice Requires="wps">
+            <w:drawing>
+              <wp:anchor distT="0" distB="0" distL="114300" distR="114300" simplePos="0" relativeHeight="251688960" behindDoc="0" locked="0" layoutInCell="1" allowOverlap="1" wp14:anchorId="446AD623" wp14:editId="2824C58C">
+                <wp:simplePos x="0" y="0"/>
+                <wp:positionH relativeFrom="column">
+                  <wp:posOffset>1965960</wp:posOffset>
+                </wp:positionH>
+                <wp:positionV relativeFrom="paragraph">
+                  <wp:posOffset>190500</wp:posOffset>
+                </wp:positionV>
+                <wp:extent cx="316523" cy="381000"/>
+                <wp:effectExtent l="0" t="0" r="0" b="0"/>
+                <wp:wrapNone/>
+                <wp:docPr id="20" name="文字方塊 20"/>
+                <wp:cNvGraphicFramePr/>
+                <a:graphic xmlns:a="http://schemas.openxmlformats.org/drawingml/2006/main">
+                  <a:graphicData uri="http://schemas.microsoft.com/office/word/2010/wordprocessingShape">
+                    <wps:wsp>
+                      <wps:cNvSpPr txBox="1"/>
+                      <wps:spPr>
+                        <a:xfrm>
+                          <a:off x="0" y="0"/>
+                          <a:ext cx="316523" cy="381000"/>
+                        </a:xfrm>
+                        <a:prstGeom prst="rect">
+                          <a:avLst/>
+                        </a:prstGeom>
+                        <a:noFill/>
+                        <a:ln w="6350">
+                          <a:noFill/>
+                        </a:ln>
+                      </wps:spPr>
+                      <wps:txbx>
+                        <w:txbxContent>
+                          <w:p>
+                            <w:pPr>
+                              <w:rPr>
+                                <w:color w:val="FF0000"/>
+                                <w:sz w:val="20"/>
+                                <w:szCs w:val="20"/>
+                              </w:rPr>
+                            </w:pPr>
+                            <w:r>
+                              <w:rPr>
+                                <w:color w:val="FF0000"/>
+                                <w:sz w:val="20"/>
+                                <w:szCs w:val="20"/>
+                              </w:rPr>
+                              <w:t>3</w:t>
+                            </w:r>
+                            <w:r>
+                              <w:rPr>
+                                <w:color w:val="FF0000"/>
+                                <w:sz w:val="20"/>
+                                <w:szCs w:val="20"/>
+                              </w:rPr>
+                              <w:t>.</w:t>
+                            </w:r>
+                          </w:p>
+                        </w:txbxContent>
+                      </wps:txbx>
+                      <wps:bodyPr rot="0" spcFirstLastPara="0" vertOverflow="overflow" horzOverflow="overflow" vert="horz" wrap="square" lIns="91440" tIns="45720" rIns="91440" bIns="45720" numCol="1" spcCol="0" rtlCol="0" fromWordArt="0" anchor="t" anchorCtr="0" forceAA="0" compatLnSpc="1">
+                        <a:prstTxWarp prst="textNoShape">
+                          <a:avLst/>
+                        </a:prstTxWarp>
+                        <a:noAutofit/>
+                      </wps:bodyPr>
+                    </wps:wsp>
+                  </a:graphicData>
+                </a:graphic>
+                <wp14:sizeRelH relativeFrom="margin">
+                  <wp14:pctWidth>0</wp14:pctWidth>
+                </wp14:sizeRelH>
+                <wp14:sizeRelV relativeFrom="margin">
+                  <wp14:pctHeight>0</wp14:pctHeight>
+                </wp14:sizeRelV>
+              </wp:anchor>
+            </w:drawing>
+          </mc:Choice>
+          <mc:Fallback>
+            <w:pict>
+              <v:shape w14:anchorId="446AD623" id="文字方塊 20" o:spid="_x0000_s1031" type="#_x0000_t202" style="position:absolute;left:0;text-align:left;margin-left:154.8pt;margin-top:15pt;width:24.9pt;height:30pt;z-index:251688960;visibility:visible;mso-wrap-style:square;mso-width-percent:0;mso-height-percent:0;mso-wrap-distance-left:9pt;mso-wrap-distance-top:0;mso-wrap-distance-right:9pt;mso-wrap-distance-bottom:0;mso-position-horizontal:absolute;mso-position-horizontal-relative:text;mso-position-vertical:absolute;mso-position-vertical-relative:text;mso-width-percent:0;mso-height-percent:0;mso-width-relative:margin;mso-height-relative:margin;v-text-anchor:top" o:gfxdata="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" filled="f" stroked="f" strokeweight=".5pt">
+                <v:textbox>
+                  <w:txbxContent>
+                    <w:p>
+                      <w:pPr>
+                        <w:rPr>
+                          <w:color w:val="FF0000"/>
+                          <w:sz w:val="20"/>
+                          <w:szCs w:val="20"/>
+                        </w:rPr>
+                      </w:pPr>
+                      <w:r>
+                        <w:rPr>
+                          <w:color w:val="FF0000"/>
+                          <w:sz w:val="20"/>
+                          <w:szCs w:val="20"/>
+                        </w:rPr>
+                        <w:t>3</w:t>
+                      </w:r>
+                      <w:r>
+                        <w:rPr>
+                          <w:color w:val="FF0000"/>
+                          <w:sz w:val="20"/>
+                          <w:szCs w:val="20"/>
+                        </w:rPr>
+                        <w:t>.</w:t>
+                      </w:r>
+                    </w:p>
+                  </w:txbxContent>
+                </v:textbox>
+              </v:shape>
+            </w:pict>
+          </mc:Fallback>
+        </mc:AlternateContent>
+      </w:r>
+      <w:r>
+        <w:rPr>
+          <w:rFonts w:ascii="DFKai-SB" w:eastAsia="DFKai-SB" w:hAnsi="DFKai-SB"/>
+          <w:noProof/>
+          <w:sz w:val="28"/>
+          <w:szCs w:val="28"/>
+        </w:rPr>
+        <mc:AlternateContent>
+          <mc:Choice Requires="wps">
+            <w:drawing>
+              <wp:anchor distT="0" distB="0" distL="114300" distR="114300" simplePos="0" relativeHeight="251686912" behindDoc="0" locked="0" layoutInCell="1" allowOverlap="1" wp14:anchorId="0861E714" wp14:editId="46EE3089">
+                <wp:simplePos x="0" y="0"/>
+                <wp:positionH relativeFrom="column">
+                  <wp:posOffset>1367790</wp:posOffset>
+                </wp:positionH>
+                <wp:positionV relativeFrom="paragraph">
+                  <wp:posOffset>190500</wp:posOffset>
+                </wp:positionV>
+                <wp:extent cx="316523" cy="369277"/>
+                <wp:effectExtent l="0" t="0" r="0" b="0"/>
+                <wp:wrapNone/>
+                <wp:docPr id="19" name="文字方塊 19"/>
+                <wp:cNvGraphicFramePr/>
+                <a:graphic xmlns:a="http://schemas.openxmlformats.org/drawingml/2006/main">
+                  <a:graphicData uri="http://schemas.microsoft.com/office/word/2010/wordprocessingShape">
+                    <wps:wsp>
+                      <wps:cNvSpPr txBox="1"/>
+                      <wps:spPr>
+                        <a:xfrm>
+                          <a:off x="0" y="0"/>
+                          <a:ext cx="316523" cy="369277"/>
+                        </a:xfrm>
+                        <a:prstGeom prst="rect">
+                          <a:avLst/>
+                        </a:prstGeom>
+                        <a:noFill/>
+                        <a:ln w="6350">
+                          <a:noFill/>
+                        </a:ln>
+                      </wps:spPr>
+                      <wps:txbx>
+                        <w:txbxContent>
+                          <w:p>
+                            <w:pPr>
+                              <w:rPr>
+                                <w:color w:val="FF0000"/>
+                                <w:sz w:val="20"/>
+                                <w:szCs w:val="20"/>
+                              </w:rPr>
+                            </w:pPr>
+                            <w:r>
+                              <w:rPr>
+                                <w:color w:val="FF0000"/>
+                                <w:sz w:val="20"/>
+                                <w:szCs w:val="20"/>
+                              </w:rPr>
+                              <w:t>2</w:t>
+                            </w:r>
+                            <w:r>
+                              <w:rPr>
+                                <w:color w:val="FF0000"/>
+                                <w:sz w:val="20"/>
+                                <w:szCs w:val="20"/>
+                              </w:rPr>
+                              <w:t>.</w:t>
+                            </w:r>
+                          </w:p>
+                        </w:txbxContent>
+                      </wps:txbx>
+                      <wps:bodyPr rot="0" spcFirstLastPara="0" vertOverflow="overflow" horzOverflow="overflow" vert="horz" wrap="square" lIns="91440" tIns="45720" rIns="91440" bIns="45720" numCol="1" spcCol="0" rtlCol="0" fromWordArt="0" anchor="t" anchorCtr="0" forceAA="0" compatLnSpc="1">
+                        <a:prstTxWarp prst="textNoShape">
+                          <a:avLst/>
+                        </a:prstTxWarp>
+                        <a:noAutofit/>
+                      </wps:bodyPr>
+                    </wps:wsp>
+                  </a:graphicData>
+                </a:graphic>
+                <wp14:sizeRelH relativeFrom="margin">
+                  <wp14:pctWidth>0</wp14:pctWidth>
+                </wp14:sizeRelH>
+                <wp14:sizeRelV relativeFrom="margin">
+                  <wp14:pctHeight>0</wp14:pctHeight>
+                </wp14:sizeRelV>
+              </wp:anchor>
+            </w:drawing>
+          </mc:Choice>
+          <mc:Fallback>
+            <w:pict>
+              <v:shape w14:anchorId="0861E714" id="文字方塊 19" o:spid="_x0000_s1032" type="#_x0000_t202" style="position:absolute;left:0;text-align:left;margin-left:107.7pt;margin-top:15pt;width:24.9pt;height:29.1pt;z-index:251686912;visibility:visible;mso-wrap-style:square;mso-width-percent:0;mso-height-percent:0;mso-wrap-distance-left:9pt;mso-wrap-distance-top:0;mso-wrap-distance-right:9pt;mso-wrap-distance-bottom:0;mso-position-horizontal:absolute;mso-position-horizontal-relative:text;mso-position-vertical:absolute;mso-position-vertical-relative:text;mso-width-percent:0;mso-height-percent:0;mso-width-relative:margin;mso-height-relative:margin;v-text-anchor:top" o:gfxdata="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" filled="f" stroked="f" strokeweight=".5pt">
+                <v:textbox>
+                  <w:txbxContent>
+                    <w:p>
+                      <w:pPr>
+                        <w:rPr>
+                          <w:color w:val="FF0000"/>
+                          <w:sz w:val="20"/>
+                          <w:szCs w:val="20"/>
+                        </w:rPr>
+                      </w:pPr>
+                      <w:r>
+                        <w:rPr>
+                          <w:color w:val="FF0000"/>
+                          <w:sz w:val="20"/>
+                          <w:szCs w:val="20"/>
+                        </w:rPr>
+                        <w:t>2</w:t>
+                      </w:r>
+                      <w:r>
+                        <w:rPr>
+                          <w:color w:val="FF0000"/>
+                          <w:sz w:val="20"/>
+                          <w:szCs w:val="20"/>
+                        </w:rPr>
+                        <w:t>.</w:t>
+                      </w:r>
+                    </w:p>
+                  </w:txbxContent>
+                </v:textbox>
+              </v:shape>
+            </w:pict>
+          </mc:Fallback>
+        </mc:AlternateContent>
+      </w:r>
+      <w:r>
+        <w:rPr>
+          <w:rFonts w:ascii="DFKai-SB" w:eastAsia="DFKai-SB" w:hAnsi="DFKai-SB"/>
+          <w:noProof/>
+          <w:sz w:val="28"/>
+          <w:szCs w:val="28"/>
+        </w:rPr>
+        <mc:AlternateContent>
+          <mc:Choice Requires="wps">
+            <w:drawing>
+              <wp:anchor distT="0" distB="0" distL="114300" distR="114300" simplePos="0" relativeHeight="251684864" behindDoc="0" locked="0" layoutInCell="1" allowOverlap="1" wp14:anchorId="433E0A0B" wp14:editId="6EDF41F2">
+                <wp:simplePos x="0" y="0"/>
+                <wp:positionH relativeFrom="column">
+                  <wp:posOffset>2065020</wp:posOffset>
+                </wp:positionH>
+                <wp:positionV relativeFrom="paragraph">
+                  <wp:posOffset>68580</wp:posOffset>
+                </wp:positionV>
+                <wp:extent cx="914400" cy="213360"/>
+                <wp:effectExtent l="0" t="0" r="19050" b="15240"/>
+                <wp:wrapNone/>
+                <wp:docPr id="18" name="矩形 18"/>
+                <wp:cNvGraphicFramePr/>
+                <a:graphic xmlns:a="http://schemas.openxmlformats.org/drawingml/2006/main">
+                  <a:graphicData uri="http://schemas.microsoft.com/office/word/2010/wordprocessingShape">
+                    <wps:wsp>
+                      <wps:cNvSpPr/>
+                      <wps:spPr>
+                        <a:xfrm>
+                          <a:off x="0" y="0"/>
+                          <a:ext cx="914400" cy="213360"/>
+                        </a:xfrm>
+                        <a:prstGeom prst="rect">
+                          <a:avLst/>
+                        </a:prstGeom>
+                        <a:noFill/>
+                        <a:ln>
+                          <a:solidFill>
+                            <a:srgbClr val="FF0000"/>
+                          </a:solidFill>
+                        </a:ln>
+                      </wps:spPr>
+                      <wps:style>
+                        <a:lnRef idx="2">
+                          <a:schemeClr val="accent1">
+                            <a:shade val="50000"/>
+                          </a:schemeClr>
+                        </a:lnRef>
+                        <a:fillRef idx="1">
+                          <a:schemeClr val="accent1"/>
+                        </a:fillRef>
+                        <a:effectRef idx="0">
+                          <a:schemeClr val="accent1"/>
+                        </a:effectRef>
+                        <a:fontRef idx="minor">
+                          <a:schemeClr val="lt1"/>
+                        </a:fontRef>
+                      </wps:style>
+                      <wps:bodyPr rot="0" spcFirstLastPara="0" vertOverflow="overflow" horzOverflow="overflow" vert="horz" wrap="square" lIns="91440" tIns="45720" rIns="91440" bIns="45720" numCol="1" spcCol="0" rtlCol="0" fromWordArt="0" anchor="ctr" anchorCtr="0" forceAA="0" compatLnSpc="1">
+                        <a:prstTxWarp prst="textNoShape">
+                          <a:avLst/>
+                        </a:prstTxWarp>
+                        <a:noAutofit/>
+                      </wps:bodyPr>
+                    </wps:wsp>
+                  </a:graphicData>
+                </a:graphic>
+                <wp14:sizeRelH relativeFrom="margin">
+                  <wp14:pctWidth>0</wp14:pctWidth>
+                </wp14:sizeRelH>
+                <wp14:sizeRelV relativeFrom="margin">
+                  <wp14:pctHeight>0</wp14:pctHeight>
+                </wp14:sizeRelV>
+              </wp:anchor>
+            </w:drawing>
+          </mc:Choice>
+          <mc:Fallback>
+            <w:pict>
+              <v:rect w14:anchorId="1D48E82E" id="矩形 18" o:spid="_x0000_s1026" style="position:absolute;margin-left:162.6pt;margin-top:5.4pt;width:1in;height:16.8pt;z-index:251684864;visibility:visible;mso-wrap-style:square;mso-width-percent:0;mso-height-percent:0;mso-wrap-distance-left:9pt;mso-wrap-distance-top:0;mso-wrap-distance-right:9pt;mso-wrap-distance-bottom:0;mso-position-horizontal:absolute;mso-position-horizontal-relative:text;mso-position-vertical:absolute;mso-position-vertical-relative:text;mso-width-percent:0;mso-height-percent:0;mso-width-relative:margin;mso-height-relative:margin;v-text-anchor:middle" o:gfxdata="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" filled="f" strokecolor="red" strokeweight="1pt"/>
+            </w:pict>
+          </mc:Fallback>
+        </mc:AlternateContent>
+      </w:r>
+      <w:r>
+        <w:rPr>
+          <w:rFonts w:ascii="DFKai-SB" w:eastAsia="DFKai-SB" w:hAnsi="DFKai-SB"/>
+          <w:noProof/>
+          <w:sz w:val="28"/>
+          <w:szCs w:val="28"/>
+        </w:rPr>
+        <mc:AlternateContent>
+          <mc:Choice Requires="wps">
+            <w:drawing>
+              <wp:anchor distT="0" distB="0" distL="114300" distR="114300" simplePos="0" relativeHeight="251682816" behindDoc="0" locked="0" layoutInCell="1" allowOverlap="1" wp14:anchorId="32EF2E2B" wp14:editId="5CA34D97">
+                <wp:simplePos x="0" y="0"/>
+                <wp:positionH relativeFrom="column">
+                  <wp:posOffset>1501140</wp:posOffset>
+                </wp:positionH>
+                <wp:positionV relativeFrom="paragraph">
+                  <wp:posOffset>53340</wp:posOffset>
+                </wp:positionV>
+                <wp:extent cx="525780" cy="220980"/>
+                <wp:effectExtent l="0" t="0" r="26670" b="26670"/>
+                <wp:wrapNone/>
+                <wp:docPr id="17" name="矩形 17"/>
+                <wp:cNvGraphicFramePr/>
+                <a:graphic xmlns:a="http://schemas.openxmlformats.org/drawingml/2006/main">
+                  <a:graphicData uri="http://schemas.microsoft.com/office/word/2010/wordprocessingShape">
+                    <wps:wsp>
+                      <wps:cNvSpPr/>
+                      <wps:spPr>
+                        <a:xfrm>
+                          <a:off x="0" y="0"/>
+                          <a:ext cx="525780" cy="220980"/>
+                        </a:xfrm>
+                        <a:prstGeom prst="rect">
+                          <a:avLst/>
+                        </a:prstGeom>
+                        <a:noFill/>
+                        <a:ln>
+                          <a:solidFill>
+                            <a:srgbClr val="FF0000"/>
+                          </a:solidFill>
+                        </a:ln>
+                      </wps:spPr>
+                      <wps:style>
+                        <a:lnRef idx="2">
+                          <a:schemeClr val="accent1">
+                            <a:shade val="50000"/>
+                          </a:schemeClr>
+                        </a:lnRef>
+                        <a:fillRef idx="1">
+                          <a:schemeClr val="accent1"/>
+                        </a:fillRef>
+                        <a:effectRef idx="0">
+                          <a:schemeClr val="accent1"/>
+                        </a:effectRef>
+                        <a:fontRef idx="minor">
+                          <a:schemeClr val="lt1"/>
+                        </a:fontRef>
+                      </wps:style>
+                      <wps:bodyPr rot="0" spcFirstLastPara="0" vertOverflow="overflow" horzOverflow="overflow" vert="horz" wrap="square" lIns="91440" tIns="45720" rIns="91440" bIns="45720" numCol="1" spcCol="0" rtlCol="0" fromWordArt="0" anchor="ctr" anchorCtr="0" forceAA="0" compatLnSpc="1">
+                        <a:prstTxWarp prst="textNoShape">
+                          <a:avLst/>
+                        </a:prstTxWarp>
+                        <a:noAutofit/>
+                      </wps:bodyPr>
+                    </wps:wsp>
+                  </a:graphicData>
+                </a:graphic>
+                <wp14:sizeRelH relativeFrom="margin">
+                  <wp14:pctWidth>0</wp14:pctWidth>
+                </wp14:sizeRelH>
+                <wp14:sizeRelV relativeFrom="margin">
+                  <wp14:pctHeight>0</wp14:pctHeight>
+                </wp14:sizeRelV>
+              </wp:anchor>
+            </w:drawing>
+          </mc:Choice>
+          <mc:Fallback>
+            <w:pict>
+              <v:rect w14:anchorId="13DF2307" id="矩形 17" o:spid="_x0000_s1026" style="position:absolute;margin-left:118.2pt;margin-top:4.2pt;width:41.4pt;height:17.4pt;z-index:251682816;visibility:visible;mso-wrap-style:square;mso-width-percent:0;mso-height-percent:0;mso-wrap-distance-left:9pt;mso-wrap-distance-top:0;mso-wrap-distance-right:9pt;mso-wrap-distance-bottom:0;mso-position-horizontal:absolute;mso-position-horizontal-relative:text;mso-position-vertical:absolute;mso-position-vertical-relative:text;mso-width-percent:0;mso-height-percent:0;mso-width-relative:margin;mso-height-relative:margin;v-text-anchor:middle" o:gfxdata="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" filled="f" strokecolor="red" strokeweight="1pt"/>
+            </w:pict>
+          </mc:Fallback>
+        </mc:AlternateContent>
+      </w:r>
+      <w:r>
+        <w:rPr>
+          <w:rFonts w:ascii="DFKai-SB" w:eastAsia="DFKai-SB" w:hAnsi="DFKai-SB"/>
+          <w:noProof/>
+          <w:sz w:val="28"/>
+          <w:szCs w:val="28"/>
+        </w:rPr>
+        <mc:AlternateContent>
+          <mc:Choice Requires="wps">
+            <w:drawing>
+              <wp:anchor distT="0" distB="0" distL="114300" distR="114300" simplePos="0" relativeHeight="251680768" behindDoc="0" locked="0" layoutInCell="1" allowOverlap="1" wp14:anchorId="3A855131" wp14:editId="43195840">
+                <wp:simplePos x="0" y="0"/>
+                <wp:positionH relativeFrom="column">
+                  <wp:posOffset>1051560</wp:posOffset>
+                </wp:positionH>
+                <wp:positionV relativeFrom="paragraph">
+                  <wp:posOffset>781685</wp:posOffset>
+                </wp:positionV>
+                <wp:extent cx="316523" cy="369277"/>
+                <wp:effectExtent l="0" t="0" r="0" b="0"/>
+                <wp:wrapNone/>
+                <wp:docPr id="16" name="文字方塊 16"/>
+                <wp:cNvGraphicFramePr/>
+                <a:graphic xmlns:a="http://schemas.openxmlformats.org/drawingml/2006/main">
+                  <a:graphicData uri="http://schemas.microsoft.com/office/word/2010/wordprocessingShape">
+                    <wps:wsp>
+                      <wps:cNvSpPr txBox="1"/>
+                      <wps:spPr>
+                        <a:xfrm>
+                          <a:off x="0" y="0"/>
+                          <a:ext cx="316523" cy="369277"/>
+                        </a:xfrm>
+                        <a:prstGeom prst="rect">
+                          <a:avLst/>
+                        </a:prstGeom>
+                        <a:noFill/>
+                        <a:ln w="6350">
+                          <a:noFill/>
+                        </a:ln>
+                      </wps:spPr>
+                      <wps:txbx>
+                        <w:txbxContent>
+                          <w:p>
+                            <w:pPr>
+                              <w:rPr>
+                                <w:color w:val="FF0000"/>
+                                <w:sz w:val="20"/>
+                                <w:szCs w:val="20"/>
+                              </w:rPr>
+                            </w:pPr>
+                            <w:r>
+                              <w:rPr>
+                                <w:rFonts w:hint="eastAsia"/>
+                                <w:color w:val="FF0000"/>
+                                <w:sz w:val="20"/>
+                                <w:szCs w:val="20"/>
+                              </w:rPr>
+                              <w:t>1</w:t>
+                            </w:r>
+                            <w:r>
+                              <w:rPr>
+                                <w:color w:val="FF0000"/>
+                                <w:sz w:val="20"/>
+                                <w:szCs w:val="20"/>
+                              </w:rPr>
+                              <w:t>.</w:t>
+                            </w:r>
+                          </w:p>
+                        </w:txbxContent>
+                      </wps:txbx>
+                      <wps:bodyPr rot="0" spcFirstLastPara="0" vertOverflow="overflow" horzOverflow="overflow" vert="horz" wrap="square" lIns="91440" tIns="45720" rIns="91440" bIns="45720" numCol="1" spcCol="0" rtlCol="0" fromWordArt="0" anchor="t" anchorCtr="0" forceAA="0" compatLnSpc="1">
+                        <a:prstTxWarp prst="textNoShape">
+                          <a:avLst/>
+                        </a:prstTxWarp>
+                        <a:noAutofit/>
+                      </wps:bodyPr>
+                    </wps:wsp>
+                  </a:graphicData>
+                </a:graphic>
+                <wp14:sizeRelH relativeFrom="margin">
+                  <wp14:pctWidth>0</wp14:pctWidth>
+                </wp14:sizeRelH>
+                <wp14:sizeRelV relativeFrom="margin">
+                  <wp14:pctHeight>0</wp14:pctHeight>
+                </wp14:sizeRelV>
+              </wp:anchor>
+            </w:drawing>
+          </mc:Choice>
+          <mc:Fallback>
+            <w:pict>
+              <v:shape w14:anchorId="3A855131" id="文字方塊 16" o:spid="_x0000_s1033" type="#_x0000_t202" style="position:absolute;left:0;text-align:left;margin-left:82.8pt;margin-top:61.55pt;width:24.9pt;height:29.1pt;z-index:251680768;visibility:visible;mso-wrap-style:square;mso-width-percent:0;mso-height-percent:0;mso-wrap-distance-left:9pt;mso-wrap-distance-top:0;mso-wrap-distance-right:9pt;mso-wrap-distance-bottom:0;mso-position-horizontal:absolute;mso-position-horizontal-relative:text;mso-position-vertical:absolute;mso-position-vertical-relative:text;mso-width-percent:0;mso-height-percent:0;mso-width-relative:margin;mso-height-relative:margin;v-text-anchor:top" o:gfxdata="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" filled="f" stroked="f" strokeweight=".5pt">
+                <v:textbox>
+                  <w:txbxContent>
+                    <w:p>
+                      <w:pPr>
+                        <w:rPr>
+                          <w:color w:val="FF0000"/>
+                          <w:sz w:val="20"/>
+                          <w:szCs w:val="20"/>
+                        </w:rPr>
+                      </w:pPr>
+                      <w:r>
+                        <w:rPr>
+                          <w:rFonts w:hint="eastAsia"/>
+                          <w:color w:val="FF0000"/>
+                          <w:sz w:val="20"/>
+                          <w:szCs w:val="20"/>
+                        </w:rPr>
+                        <w:t>1</w:t>
+                      </w:r>
+                      <w:r>
+                        <w:rPr>
+                          <w:color w:val="FF0000"/>
+                          <w:sz w:val="20"/>
+                          <w:szCs w:val="20"/>
+                        </w:rPr>
+                        <w:t>.</w:t>
+                      </w:r>
+                    </w:p>
+                  </w:txbxContent>
+                </v:textbox>
+              </v:shape>
+            </w:pict>
+          </mc:Fallback>
+        </mc:AlternateContent>
+      </w:r>
+      <w:r>
+        <w:rPr>
+          <w:rFonts w:ascii="DFKai-SB" w:eastAsia="DFKai-SB" w:hAnsi="DFKai-SB"/>
+          <w:noProof/>
+          <w:sz w:val="28"/>
+          <w:szCs w:val="28"/>
+        </w:rPr>
+        <mc:AlternateContent>
+          <mc:Choice Requires="wps">
+            <w:drawing>
+              <wp:anchor distT="0" distB="0" distL="114300" distR="114300" simplePos="0" relativeHeight="251678720" behindDoc="0" locked="0" layoutInCell="1" allowOverlap="1" wp14:anchorId="3EE23376" wp14:editId="2543A871">
+                <wp:simplePos x="0" y="0"/>
+                <wp:positionH relativeFrom="column">
+                  <wp:posOffset>1325880</wp:posOffset>
+                </wp:positionH>
+                <wp:positionV relativeFrom="paragraph">
+                  <wp:posOffset>944880</wp:posOffset>
+                </wp:positionV>
+                <wp:extent cx="449580" cy="205740"/>
+                <wp:effectExtent l="0" t="0" r="26670" b="22860"/>
+                <wp:wrapNone/>
+                <wp:docPr id="15" name="矩形 15"/>
+                <wp:cNvGraphicFramePr/>
+                <a:graphic xmlns:a="http://schemas.openxmlformats.org/drawingml/2006/main">
+                  <a:graphicData uri="http://schemas.microsoft.com/office/word/2010/wordprocessingShape">
+                    <wps:wsp>
+                      <wps:cNvSpPr/>
+                      <wps:spPr>
+                        <a:xfrm>
+                          <a:off x="0" y="0"/>
+                          <a:ext cx="449580" cy="205740"/>
+                        </a:xfrm>
+                        <a:prstGeom prst="rect">
+                          <a:avLst/>
+                        </a:prstGeom>
+                        <a:noFill/>
+                        <a:ln>
+                          <a:solidFill>
+                            <a:srgbClr val="FF0000"/>
+                          </a:solidFill>
+                        </a:ln>
+                      </wps:spPr>
+                      <wps:style>
+                        <a:lnRef idx="2">
+                          <a:schemeClr val="accent1">
+                            <a:shade val="50000"/>
+                          </a:schemeClr>
+                        </a:lnRef>
+                        <a:fillRef idx="1">
+                          <a:schemeClr val="accent1"/>
+                        </a:fillRef>
+                        <a:effectRef idx="0">
+                          <a:schemeClr val="accent1"/>
+                        </a:effectRef>
+                        <a:fontRef idx="minor">
+                          <a:schemeClr val="lt1"/>
+                        </a:fontRef>
+                      </wps:style>
+                      <wps:bodyPr rot="0" spcFirstLastPara="0" vertOverflow="overflow" horzOverflow="overflow" vert="horz" wrap="square" lIns="91440" tIns="45720" rIns="91440" bIns="45720" numCol="1" spcCol="0" rtlCol="0" fromWordArt="0" anchor="ctr" anchorCtr="0" forceAA="0" compatLnSpc="1">
+                        <a:prstTxWarp prst="textNoShape">
+                          <a:avLst/>
+                        </a:prstTxWarp>
+                        <a:noAutofit/>
+                      </wps:bodyPr>
+                    </wps:wsp>
+                  </a:graphicData>
+                </a:graphic>
+                <wp14:sizeRelH relativeFrom="margin">
+                  <wp14:pctWidth>0</wp14:pctWidth>
+                </wp14:sizeRelH>
+                <wp14:sizeRelV relativeFrom="margin">
+                  <wp14:pctHeight>0</wp14:pctHeight>
+                </wp14:sizeRelV>
+              </wp:anchor>
+            </w:drawing>
+          </mc:Choice>
+          <mc:Fallback>
+            <w:pict>
+              <v:rect w14:anchorId="1F1E751E" id="矩形 15" o:spid="_x0000_s1026" style="position:absolute;margin-left:104.4pt;margin-top:74.4pt;width:35.4pt;height:16.2pt;z-index:251678720;visibility:visible;mso-wrap-style:square;mso-width-percent:0;mso-height-percent:0;mso-wrap-distance-left:9pt;mso-wrap-distance-top:0;mso-wrap-distance-right:9pt;mso-wrap-distance-bottom:0;mso-position-horizontal:absolute;mso-position-horizontal-relative:text;mso-position-vertical:absolute;mso-position-vertical-relative:text;mso-width-percent:0;mso-height-percent:0;mso-width-relative:margin;mso-height-relative:margin;v-text-anchor:middle" o:gfxdata="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" filled="f" strokecolor="red" strokeweight="1pt"/>
+            </w:pict>
+          </mc:Fallback>
+        </mc:AlternateContent>
+      </w:r>
+      <w:r>
+        <w:rPr>
+          <w:rFonts w:ascii="DFKai-SB" w:eastAsia="DFKai-SB" w:hAnsi="DFKai-SB" w:hint="eastAsia"/>
+          <w:noProof/>
+          <w:sz w:val="28"/>
+          <w:szCs w:val="28"/>
+        </w:rPr>
+        <w:drawing>
+          <wp:inline distT="0" distB="0" distL="0" distR="0" wp14:anchorId="4CFC3A1F" wp14:editId="365B37BE">
+            <wp:extent cx="4339590" cy="1537559"/>
+            <wp:effectExtent l="19050" t="19050" r="22860" b="24765"/>
+            <wp:docPr id="14" name="圖片 14"/>
+            <wp:cNvGraphicFramePr>
+              <a:graphicFrameLocks xmlns:a="http://schemas.openxmlformats.org/drawingml/2006/main" noChangeAspect="1"/>
+            </wp:cNvGraphicFramePr>
+            <a:graphic xmlns:a="http://schemas.openxmlformats.org/drawingml/2006/main">
+              <a:graphicData uri="http://schemas.openxmlformats.org/drawingml/2006/picture">
+                <pic:pic xmlns:pic="http://schemas.openxmlformats.org/drawingml/2006/picture">
+                  <pic:nvPicPr>
+                    <pic:cNvPr id="14" name="圖片 14"/>
+                    <pic:cNvPicPr/>
+                  </pic:nvPicPr>
+                  <pic:blipFill rotWithShape="1">
+                    <a:blip r:embed="rId7">
+                      <a:extLst>
+                        <a:ext uri="{28A0092B-C50C-407E-A947-70E740481C1C}">
+                          <a14:useLocalDpi xmlns:a14="http://schemas.microsoft.com/office/drawing/2010/main" val="0"/>
+                        </a:ext>
+                      </a:extLst>
+                    </a:blip>
+                    <a:srcRect b="20998"/>
+                    <a:stretch/>
+                  </pic:blipFill>
+                  <pic:spPr bwMode="auto">
+                    <a:xfrm>
+                      <a:off x="0" y="0"/>
+                      <a:ext cx="4341566" cy="1538259"/>
+                    </a:xfrm>
+                    <a:prstGeom prst="rect">
+                      <a:avLst/>
+                    </a:prstGeom>
+                    <a:ln w="9525" cap="flat" cmpd="sng" algn="ctr">
+                      <a:solidFill>
+                        <a:sysClr val="windowText" lastClr="000000"/>
+                      </a:solidFill>
+                      <a:prstDash val="solid"/>
+                      <a:round/>
+                      <a:headEnd type="none" w="med" len="med"/>
+                      <a:tailEnd type="none" w="med" len="med"/>
+                      <a:extLst>
+                        <a:ext uri="{C807C97D-BFC1-408E-A445-0C87EB9F89A2}">
+                          <ask:lineSketchStyleProps xmlns:ask="http://schemas.microsoft.com/office/drawing/2018/sketchyshapes" sd="0">
+                            <a:custGeom>
+                              <a:avLst/>
+                              <a:gdLst/>
+                              <a:ahLst/>
+                              <a:cxnLst/>
+                              <a:rect l="0" t="0" r="0" b="0"/>
+                              <a:pathLst/>
+                            </a:custGeom>
+                            <ask:type/>
+                          </ask:lineSketchStyleProps>
+                        </a:ext>
+                      </a:extLst>
+                    </a:ln>
+                    <a:extLst>
+                      <a:ext uri="{53640926-AAD7-44D8-BBD7-CCE9431645EC}">
+                        <a14:shadowObscured xmlns:a14="http://schemas.microsoft.com/office/drawing/2010/main"/>
+                      </a:ext>
+                    </a:extLst>
+                  </pic:spPr>
+                </pic:pic>
+              </a:graphicData>
+            </a:graphic>
+          </wp:inline>
+        </w:drawing>
+      </w:r>
+    </w:p>
     <w:sectPr>
       <w:pgSz w:w="11906" w:h="16838"/>
       <w:pgMar w:top="1440" w:right="1440" w:bottom="1440" w:left="1440" w:header="851" w:footer="992" w:gutter="0"/>
@@ -1345,6 +2590,278 @@
     </w:sectPr>
   </w:body>
 </w:document>
+</file>
+
+<file path=word/numbering.xml><?xml version="1.0" encoding="utf-8"?>
+<w:numbering xmlns:wpc="http://schemas.microsoft.com/office/word/2010/wordprocessingCanvas" xmlns:cx="http://schemas.microsoft.com/office/drawing/2014/chartex" xmlns:cx1="http://schemas.microsoft.com/office/drawing/2015/9/8/chartex" xmlns:cx2="http://schemas.microsoft.com/office/drawing/2015/10/21/chartex" xmlns:cx3="http://schemas.microsoft.com/office/drawing/2016/5/9/chartex" xmlns:cx4="http://schemas.microsoft.com/office/drawing/2016/5/10/chartex" xmlns:cx5="http://schemas.microsoft.com/office/drawing/2016/5/11/chartex" xmlns:cx6="http://schemas.microsoft.com/office/drawing/2016/5/12/chartex" xmlns:cx7="http://schemas.microsoft.com/office/drawing/2016/5/13/chartex" xmlns:cx8="http://schemas.microsoft.com/office/drawing/2016/5/14/chartex" xmlns:mc="http://schemas.openxmlformats.org/markup-compatibility/2006" xmlns:aink="http://schemas.microsoft.com/office/drawing/2016/ink" xmlns:am3d="http://schemas.microsoft.com/office/drawing/2017/model3d" xmlns:o="urn:schemas-microsoft-com:office:office" xmlns:oel="http://schemas.microsoft.com/office/2019/extlst" xmlns:r="http://schemas.openxmlformats.org/officeDocument/2006/relationships" xmlns:m="http://schemas.openxmlformats.org/officeDocument/2006/math" xmlns:v="urn:schemas-microsoft-com:vml" xmlns:wp14="http://schemas.microsoft.com/office/word/2010/wordprocessingDrawing" xmlns:wp="http://schemas.openxmlformats.org/drawingml/2006/wordprocessingDrawing" xmlns:w10="urn:schemas-microsoft-com:office:word" xmlns:w="http://schemas.openxmlformats.org/wordprocessingml/2006/main" xmlns:w14="http://schemas.microsoft.com/office/word/2010/wordml" xmlns:w15="http://schemas.microsoft.com/office/word/2012/wordml" xmlns:w16cex="http://schemas.microsoft.com/office/word/2018/wordml/cex" xmlns:w16cid="http://schemas.microsoft.com/office/word/2016/wordml/cid" xmlns:w16="http://schemas.microsoft.com/office/word/2018/wordml" xmlns:w16sdtdh="http://schemas.microsoft.com/office/word/2020/wordml/sdtdatahash" xmlns:w16se="http://schemas.microsoft.com/office/word/2015/wordml/symex" xmlns:wpg="http://schemas.microsoft.com/office/word/2010/wordprocessingGroup" xmlns:wpi="http://schemas.microsoft.com/office/word/2010/wordprocessingInk" xmlns:wne="http://schemas.microsoft.com/office/word/2006/wordml" xmlns:wps="http://schemas.microsoft.com/office/word/2010/wordprocessingShape" mc:Ignorable="w14 w15 w16se w16cid w16 w16cex w16sdtdh wp14">
+  <w:abstractNum w:abstractNumId="0" w15:restartNumberingAfterBreak="0">
+    <w:nsid w:val="09704D74"/>
+    <w:multiLevelType w:val="hybridMultilevel"/>
+    <w:tmpl w:val="5F721322"/>
+    <w:lvl w:ilvl="0" w:tplc="0409000F">
+      <w:start w:val="1"/>
+      <w:numFmt w:val="decimal"/>
+      <w:lvlText w:val="%1."/>
+      <w:lvlJc w:val="left"/>
+      <w:pPr>
+        <w:ind w:left="480" w:hanging="480"/>
+      </w:pPr>
+    </w:lvl>
+    <w:lvl w:ilvl="1" w:tplc="04090019" w:tentative="1">
+      <w:start w:val="1"/>
+      <w:numFmt w:val="ideographTraditional"/>
+      <w:lvlText w:val="%2、"/>
+      <w:lvlJc w:val="left"/>
+      <w:pPr>
+        <w:ind w:left="960" w:hanging="480"/>
+      </w:pPr>
+    </w:lvl>
+    <w:lvl w:ilvl="2" w:tplc="0409001B" w:tentative="1">
+      <w:start w:val="1"/>
+      <w:numFmt w:val="lowerRoman"/>
+      <w:lvlText w:val="%3."/>
+      <w:lvlJc w:val="right"/>
+      <w:pPr>
+        <w:ind w:left="1440" w:hanging="480"/>
+      </w:pPr>
+    </w:lvl>
+    <w:lvl w:ilvl="3" w:tplc="0409000F" w:tentative="1">
+      <w:start w:val="1"/>
+      <w:numFmt w:val="decimal"/>
+      <w:lvlText w:val="%4."/>
+      <w:lvlJc w:val="left"/>
+      <w:pPr>
+        <w:ind w:left="1920" w:hanging="480"/>
+      </w:pPr>
+    </w:lvl>
+    <w:lvl w:ilvl="4" w:tplc="04090019" w:tentative="1">
+      <w:start w:val="1"/>
+      <w:numFmt w:val="ideographTraditional"/>
+      <w:lvlText w:val="%5、"/>
+      <w:lvlJc w:val="left"/>
+      <w:pPr>
+        <w:ind w:left="2400" w:hanging="480"/>
+      </w:pPr>
+    </w:lvl>
+    <w:lvl w:ilvl="5" w:tplc="0409001B" w:tentative="1">
+      <w:start w:val="1"/>
+      <w:numFmt w:val="lowerRoman"/>
+      <w:lvlText w:val="%6."/>
+      <w:lvlJc w:val="right"/>
+      <w:pPr>
+        <w:ind w:left="2880" w:hanging="480"/>
+      </w:pPr>
+    </w:lvl>
+    <w:lvl w:ilvl="6" w:tplc="0409000F" w:tentative="1">
+      <w:start w:val="1"/>
+      <w:numFmt w:val="decimal"/>
+      <w:lvlText w:val="%7."/>
+      <w:lvlJc w:val="left"/>
+      <w:pPr>
+        <w:ind w:left="3360" w:hanging="480"/>
+      </w:pPr>
+    </w:lvl>
+    <w:lvl w:ilvl="7" w:tplc="04090019" w:tentative="1">
+      <w:start w:val="1"/>
+      <w:numFmt w:val="ideographTraditional"/>
+      <w:lvlText w:val="%8、"/>
+      <w:lvlJc w:val="left"/>
+      <w:pPr>
+        <w:ind w:left="3840" w:hanging="480"/>
+      </w:pPr>
+    </w:lvl>
+    <w:lvl w:ilvl="8" w:tplc="0409001B" w:tentative="1">
+      <w:start w:val="1"/>
+      <w:numFmt w:val="lowerRoman"/>
+      <w:lvlText w:val="%9."/>
+      <w:lvlJc w:val="right"/>
+      <w:pPr>
+        <w:ind w:left="4320" w:hanging="480"/>
+      </w:pPr>
+    </w:lvl>
+  </w:abstractNum>
+  <w:abstractNum w:abstractNumId="1" w15:restartNumberingAfterBreak="0">
+    <w:nsid w:val="56997B4F"/>
+    <w:multiLevelType w:val="hybridMultilevel"/>
+    <w:tmpl w:val="D598BD06"/>
+    <w:lvl w:ilvl="0" w:tplc="0409000F">
+      <w:start w:val="1"/>
+      <w:numFmt w:val="decimal"/>
+      <w:lvlText w:val="%1."/>
+      <w:lvlJc w:val="left"/>
+      <w:pPr>
+        <w:ind w:left="480" w:hanging="480"/>
+      </w:pPr>
+    </w:lvl>
+    <w:lvl w:ilvl="1" w:tplc="04090019" w:tentative="1">
+      <w:start w:val="1"/>
+      <w:numFmt w:val="ideographTraditional"/>
+      <w:lvlText w:val="%2、"/>
+      <w:lvlJc w:val="left"/>
+      <w:pPr>
+        <w:ind w:left="960" w:hanging="480"/>
+      </w:pPr>
+    </w:lvl>
+    <w:lvl w:ilvl="2" w:tplc="0409001B" w:tentative="1">
+      <w:start w:val="1"/>
+      <w:numFmt w:val="lowerRoman"/>
+      <w:lvlText w:val="%3."/>
+      <w:lvlJc w:val="right"/>
+      <w:pPr>
+        <w:ind w:left="1440" w:hanging="480"/>
+      </w:pPr>
+    </w:lvl>
+    <w:lvl w:ilvl="3" w:tplc="0409000F" w:tentative="1">
+      <w:start w:val="1"/>
+      <w:numFmt w:val="decimal"/>
+      <w:lvlText w:val="%4."/>
+      <w:lvlJc w:val="left"/>
+      <w:pPr>
+        <w:ind w:left="1920" w:hanging="480"/>
+      </w:pPr>
+    </w:lvl>
+    <w:lvl w:ilvl="4" w:tplc="04090019" w:tentative="1">
+      <w:start w:val="1"/>
+      <w:numFmt w:val="ideographTraditional"/>
+      <w:lvlText w:val="%5、"/>
+      <w:lvlJc w:val="left"/>
+      <w:pPr>
+        <w:ind w:left="2400" w:hanging="480"/>
+      </w:pPr>
+    </w:lvl>
+    <w:lvl w:ilvl="5" w:tplc="0409001B" w:tentative="1">
+      <w:start w:val="1"/>
+      <w:numFmt w:val="lowerRoman"/>
+      <w:lvlText w:val="%6."/>
+      <w:lvlJc w:val="right"/>
+      <w:pPr>
+        <w:ind w:left="2880" w:hanging="480"/>
+      </w:pPr>
+    </w:lvl>
+    <w:lvl w:ilvl="6" w:tplc="0409000F" w:tentative="1">
+      <w:start w:val="1"/>
+      <w:numFmt w:val="decimal"/>
+      <w:lvlText w:val="%7."/>
+      <w:lvlJc w:val="left"/>
+      <w:pPr>
+        <w:ind w:left="3360" w:hanging="480"/>
+      </w:pPr>
+    </w:lvl>
+    <w:lvl w:ilvl="7" w:tplc="04090019" w:tentative="1">
+      <w:start w:val="1"/>
+      <w:numFmt w:val="ideographTraditional"/>
+      <w:lvlText w:val="%8、"/>
+      <w:lvlJc w:val="left"/>
+      <w:pPr>
+        <w:ind w:left="3840" w:hanging="480"/>
+      </w:pPr>
+    </w:lvl>
+    <w:lvl w:ilvl="8" w:tplc="0409001B" w:tentative="1">
+      <w:start w:val="1"/>
+      <w:numFmt w:val="lowerRoman"/>
+      <w:lvlText w:val="%9."/>
+      <w:lvlJc w:val="right"/>
+      <w:pPr>
+        <w:ind w:left="4320" w:hanging="480"/>
+      </w:pPr>
+    </w:lvl>
+  </w:abstractNum>
+  <w:abstractNum w:abstractNumId="2" w15:restartNumberingAfterBreak="0">
+    <w:nsid w:val="761F58E6"/>
+    <w:multiLevelType w:val="hybridMultilevel"/>
+    <w:tmpl w:val="3F3AE654"/>
+    <w:lvl w:ilvl="0" w:tplc="0409000F">
+      <w:start w:val="1"/>
+      <w:numFmt w:val="decimal"/>
+      <w:lvlText w:val="%1."/>
+      <w:lvlJc w:val="left"/>
+      <w:pPr>
+        <w:ind w:left="480" w:hanging="480"/>
+      </w:pPr>
+    </w:lvl>
+    <w:lvl w:ilvl="1" w:tplc="04090019" w:tentative="1">
+      <w:start w:val="1"/>
+      <w:numFmt w:val="ideographTraditional"/>
+      <w:lvlText w:val="%2、"/>
+      <w:lvlJc w:val="left"/>
+      <w:pPr>
+        <w:ind w:left="960" w:hanging="480"/>
+      </w:pPr>
+    </w:lvl>
+    <w:lvl w:ilvl="2" w:tplc="0409001B" w:tentative="1">
+      <w:start w:val="1"/>
+      <w:numFmt w:val="lowerRoman"/>
+      <w:lvlText w:val="%3."/>
+      <w:lvlJc w:val="right"/>
+      <w:pPr>
+        <w:ind w:left="1440" w:hanging="480"/>
+      </w:pPr>
+    </w:lvl>
+    <w:lvl w:ilvl="3" w:tplc="0409000F" w:tentative="1">
+      <w:start w:val="1"/>
+      <w:numFmt w:val="decimal"/>
+      <w:lvlText w:val="%4."/>
+      <w:lvlJc w:val="left"/>
+      <w:pPr>
+        <w:ind w:left="1920" w:hanging="480"/>
+      </w:pPr>
+    </w:lvl>
+    <w:lvl w:ilvl="4" w:tplc="04090019" w:tentative="1">
+      <w:start w:val="1"/>
+      <w:numFmt w:val="ideographTraditional"/>
+      <w:lvlText w:val="%5、"/>
+      <w:lvlJc w:val="left"/>
+      <w:pPr>
+        <w:ind w:left="2400" w:hanging="480"/>
+      </w:pPr>
+    </w:lvl>
+    <w:lvl w:ilvl="5" w:tplc="0409001B" w:tentative="1">
+      <w:start w:val="1"/>
+      <w:numFmt w:val="lowerRoman"/>
+      <w:lvlText w:val="%6."/>
+      <w:lvlJc w:val="right"/>
+      <w:pPr>
+        <w:ind w:left="2880" w:hanging="480"/>
+      </w:pPr>
+    </w:lvl>
+    <w:lvl w:ilvl="6" w:tplc="0409000F" w:tentative="1">
+      <w:start w:val="1"/>
+      <w:numFmt w:val="decimal"/>
+      <w:lvlText w:val="%7."/>
+      <w:lvlJc w:val="left"/>
+      <w:pPr>
+        <w:ind w:left="3360" w:hanging="480"/>
+      </w:pPr>
+    </w:lvl>
+    <w:lvl w:ilvl="7" w:tplc="04090019" w:tentative="1">
+      <w:start w:val="1"/>
+      <w:numFmt w:val="ideographTraditional"/>
+      <w:lvlText w:val="%8、"/>
+      <w:lvlJc w:val="left"/>
+      <w:pPr>
+        <w:ind w:left="3840" w:hanging="480"/>
+      </w:pPr>
+    </w:lvl>
+    <w:lvl w:ilvl="8" w:tplc="0409001B" w:tentative="1">
+      <w:start w:val="1"/>
+      <w:numFmt w:val="lowerRoman"/>
+      <w:lvlText w:val="%9."/>
+      <w:lvlJc w:val="right"/>
+      <w:pPr>
+        <w:ind w:left="4320" w:hanging="480"/>
+      </w:pPr>
+    </w:lvl>
+  </w:abstractNum>
+  <w:num w:numId="1" w16cid:durableId="967049959">
+    <w:abstractNumId w:val="2"/>
+  </w:num>
+  <w:num w:numId="2" w16cid:durableId="1716660168">
+    <w:abstractNumId w:val="1"/>
+  </w:num>
+  <w:num w:numId="3" w16cid:durableId="904800481">
+    <w:abstractNumId w:val="0"/>
+  </w:num>
+</w:numbering>
 </file>
 
 <file path=word/styles.xml><?xml version="1.0" encoding="utf-8"?>
@@ -1742,6 +3259,7 @@
   <w:style w:type="paragraph" w:default="1" w:styleId="a">
     <w:name w:val="Normal"/>
     <w:qFormat/>
+    <w:rsid w:val="005A03FB"/>
     <w:pPr>
       <w:widowControl w:val="0"/>
     </w:pPr>
@@ -1772,6 +3290,16 @@
     <w:uiPriority w:val="99"/>
     <w:semiHidden/>
     <w:unhideWhenUsed/>
+  </w:style>
+  <w:style w:type="paragraph" w:styleId="a3">
+    <w:name w:val="List Paragraph"/>
+    <w:basedOn w:val="a"/>
+    <w:uiPriority w:val="34"/>
+    <w:qFormat/>
+    <w:rsid w:val="00541144"/>
+    <w:pPr>
+      <w:ind w:leftChars="200" w:left="480"/>
+    </w:pPr>
   </w:style>
 </w:styles>
 </file>
